--- a/R/Rmd/Report3.docx
+++ b/R/Rmd/Report3.docx
@@ -179,7 +179,13 @@
         <w:t xml:space="preserve">“</w:t>
       </w:r>
       <w:r>
-        <w:t xml:space="preserve">Best in class</w:t>
+        <w:t xml:space="preserve">Best</w:t>
+      </w:r>
+      <w:r>
+        <w:t xml:space="preserve"> </w:t>
+      </w:r>
+      <w:r>
+        <w:t xml:space="preserve">in class</w:t>
       </w:r>
       <w:r>
         <w:t xml:space="preserve">”</w:t>
@@ -244,7 +250,7 @@
         <w:br w:type="textWrapping"/>
       </w:r>
       <w:r>
-        <w:t xml:space="preserve">La stratégie QasCash n’est de ce fait pas réalisable durant certaines périodes</w:t>
+        <w:t xml:space="preserve">La stratégie QasCash n’est de ce fait pas réalisable durant certaines périodes.</w:t>
       </w:r>
     </w:p>
     <w:p>
@@ -254,13 +260,25 @@
       <w:r>
         <w:t xml:space="preserve">Le coût du hedge en Euro ainsi que le pro-forma de Q sont des estimations théoriques</w:t>
       </w:r>
+      <w:r>
+        <w:t xml:space="preserve"> </w:t>
+      </w:r>
+      <w:r>
+        <w:t xml:space="preserve">et non des perfromances réalisées.</w:t>
+      </w:r>
     </w:p>
     <w:p>
       <w:pPr>
         <w:pStyle w:val="BodyText"/>
       </w:pPr>
       <w:r>
-        <w:t xml:space="preserve">Le pro-forma février 2018 et la NAV de la tranche Euro de Q seront ajoutés à cette étude prochainement</w:t>
+        <w:t xml:space="preserve">Le pro-forma février 2018 et la NAV de la tranche Euro de Q seront ajoutés à cette étude</w:t>
+      </w:r>
+      <w:r>
+        <w:t xml:space="preserve"> </w:t>
+      </w:r>
+      <w:r>
+        <w:t xml:space="preserve">prochainement.</w:t>
       </w:r>
     </w:p>
     <w:p>
@@ -268,7 +286,19 @@
         <w:pStyle w:val="BodyText"/>
       </w:pPr>
       <w:r>
-        <w:t xml:space="preserve">La stratégie DEQex doit se comprendre ex-Cash ET ex Fees. Nous ne pouvons malheureusement pas distinguer les deux dans la NAV de Dharma Cell D. Une stratégie réellement ex-Cash ne peut etre étudiée que depuis le lancement du fonds Tfc DharmaResearch</w:t>
+        <w:t xml:space="preserve">La stratégie DEQex doit se comprendre ex-Cash ET ex Fees. Nous ne pouvons malheureusement</w:t>
+      </w:r>
+      <w:r>
+        <w:t xml:space="preserve"> </w:t>
+      </w:r>
+      <w:r>
+        <w:t xml:space="preserve">pas distinguer les deux dans la NAV de Dharma Cell D. Une stratégie réellement ex-Cash ne</w:t>
+      </w:r>
+      <w:r>
+        <w:t xml:space="preserve"> </w:t>
+      </w:r>
+      <w:r>
+        <w:t xml:space="preserve">peut etre étudiée que depuis le lancement du fonds Tfc DharmaResearch.</w:t>
       </w:r>
     </w:p>
     <w:p>
@@ -286,19 +316,25 @@
         <w:pStyle w:val="FirstParagraph"/>
       </w:pPr>
       <w:r>
-        <w:t xml:space="preserve">En dehors des periodes de souscriptions massives, le niveau de cash relativement élevé a été maintenu dans DEQ dans le</w:t>
+        <w:t xml:space="preserve">En dehors des périodes de souscriptions massives, un niveau de cash relativement élevé a été</w:t>
       </w:r>
       <w:r>
         <w:t xml:space="preserve"> </w:t>
       </w:r>
       <w:r>
-        <w:t xml:space="preserve">but de minimiser la volatilité. Malheureusement cela c’est fait, dans un marché fortement haussier, au détriment de la</w:t>
+        <w:t xml:space="preserve">maintenu dans DEQ. Dans un marché haussier, cela a minimisé la volatilité mais au détriment de</w:t>
       </w:r>
       <w:r>
         <w:t xml:space="preserve"> </w:t>
       </w:r>
       <w:r>
-        <w:t xml:space="preserve">performance et il en ressort une dégradation des ratios Sharpe et Sortino durant presque toutes les périodes d’observation.</w:t>
+        <w:t xml:space="preserve">la performance. Il en résulte une dégradation des ratios Sharpe et Sortino lors de quasiment</w:t>
+      </w:r>
+      <w:r>
+        <w:t xml:space="preserve"> </w:t>
+      </w:r>
+      <w:r>
+        <w:t xml:space="preserve">toutes les périodes d’observation.</w:t>
       </w:r>
     </w:p>
     <w:p>
@@ -306,7 +342,19 @@
         <w:pStyle w:val="BodyText"/>
       </w:pPr>
       <w:r>
-        <w:t xml:space="preserve">La recherche d’un actif décorellé mais offrant une rentabilité non nulle en remplacement du cash est étudiée avec la stratégie QasCash, Q_hdg remplacant l’exposition journalière du cash dans DEQ, sans frais de transaction.</w:t>
+        <w:t xml:space="preserve">La recherche d’un actif décorellé mais offrant une rentabilité non nulle en remplacement du cash</w:t>
+      </w:r>
+      <w:r>
+        <w:t xml:space="preserve"> </w:t>
+      </w:r>
+      <w:r>
+        <w:t xml:space="preserve">est étudiée avec la stratégie QasCash, Q_hdg remplacant l’exposition journalière du cash dans DEQ,</w:t>
+      </w:r>
+      <w:r>
+        <w:t xml:space="preserve"> </w:t>
+      </w:r>
+      <w:r>
+        <w:t xml:space="preserve">sans frais de transaction.</w:t>
       </w:r>
     </w:p>
     <w:p>
@@ -314,13 +362,19 @@
         <w:pStyle w:val="BodyText"/>
       </w:pPr>
       <w:r>
-        <w:t xml:space="preserve">La performance du proforma de Q depuis 1997 est exceptionnelle, mais sur pa période observée (dès le 28 février 2013),</w:t>
+        <w:t xml:space="preserve">La performance du proforma de Q depuis 1997 est exceptionnelle, mais sur la période observée (dès</w:t>
       </w:r>
       <w:r>
         <w:t xml:space="preserve"> </w:t>
       </w:r>
       <w:r>
-        <w:t xml:space="preserve">le fonds est très en retrait et affiche un sharpe de 0.29 alors que DEQ est a 0.68, le SPXT_hdg à 1.09 et le Bench a 0.90</w:t>
+        <w:t xml:space="preserve">le 28 février 2013), la stratégie est très en retrait et affiche un sharpe de 0.29 alors que DEQ</w:t>
+      </w:r>
+      <w:r>
+        <w:t xml:space="preserve"> </w:t>
+      </w:r>
+      <w:r>
+        <w:t xml:space="preserve">est a 0.68, le SPXT_hdg à 1.09 et le Bench a 0.90.</w:t>
       </w:r>
     </w:p>
     <w:p>
@@ -328,7 +382,47 @@
         <w:pStyle w:val="BodyText"/>
       </w:pPr>
       <w:r>
-        <w:t xml:space="preserve">La correlation de Q_hdg et DEQ reste toutefois basse et avantageusement négative dans les phases de baisse de marché.</w:t>
+        <w:t xml:space="preserve">La correlation de Q_hdg et DEQ reste toutefois basse et a prioro avantageusement négative dans</w:t>
+      </w:r>
+      <w:r>
+        <w:t xml:space="preserve"> </w:t>
+      </w:r>
+      <w:r>
+        <w:t xml:space="preserve">les phases de baisse de marché.</w:t>
+      </w:r>
+    </w:p>
+    <w:p>
+      <w:pPr>
+        <w:pStyle w:val="BodyText"/>
+      </w:pPr>
+      <w:r>
+        <w:t xml:space="preserve">Sur les 12+ derniers mois, Q_hdg affiche une correlation assez forte avec les marchés actions, une</w:t>
+      </w:r>
+      <w:r>
+        <w:t xml:space="preserve"> </w:t>
+      </w:r>
+      <w:r>
+        <w:t xml:space="preserve">volatilité supérieure et une performance négative. Très éloigné du but recherché mais peut-etre</w:t>
+      </w:r>
+      <w:r>
+        <w:t xml:space="preserve"> </w:t>
+      </w:r>
+      <w:r>
+        <w:t xml:space="preserve">lié au manque général de volatilité des actifs sous-jascents?</w:t>
+      </w:r>
+    </w:p>
+    <w:p>
+      <w:pPr>
+        <w:pStyle w:val="BodyText"/>
+      </w:pPr>
+      <w:r>
+        <w:t xml:space="preserve">Lors des périodes de correction rapide des marchés actions, Q_hdg affiche une correlation très basse</w:t>
+      </w:r>
+      <w:r>
+        <w:t xml:space="preserve"> </w:t>
+      </w:r>
+      <w:r>
+        <w:t xml:space="preserve">et régulièrement négative. Cela aurait permis d’améliorer les ratios et la performance de DEQ.</w:t>
       </w:r>
     </w:p>
     <w:p>
@@ -1198,90 +1292,6 @@
           </wp:inline>
         </w:drawing>
       </w:r>
-      <w:r>
-        <w:drawing>
-          <wp:inline>
-            <wp:extent cx="6400800" cy="8401050"/>
-            <wp:effectExtent b="0" l="0" r="0" t="0"/>
-            <wp:docPr descr="" title="" id="1" name="Picture"/>
-            <a:graphic>
-              <a:graphicData uri="http://schemas.openxmlformats.org/drawingml/2006/picture">
-                <pic:pic>
-                  <pic:nvPicPr>
-                    <pic:cNvPr descr="Report3_files/figure-docx/unnamed-chunk-1-17.png" id="0" name="Picture"/>
-                    <pic:cNvPicPr>
-                      <a:picLocks noChangeArrowheads="1" noChangeAspect="1"/>
-                    </pic:cNvPicPr>
-                  </pic:nvPicPr>
-                  <pic:blipFill>
-                    <a:blip r:embed="rId44"/>
-                    <a:stretch>
-                      <a:fillRect/>
-                    </a:stretch>
-                  </pic:blipFill>
-                  <pic:spPr bwMode="auto">
-                    <a:xfrm>
-                      <a:off x="0" y="0"/>
-                      <a:ext cx="6400800" cy="8401050"/>
-                    </a:xfrm>
-                    <a:prstGeom prst="rect">
-                      <a:avLst/>
-                    </a:prstGeom>
-                    <a:noFill/>
-                    <a:ln w="9525">
-                      <a:noFill/>
-                      <a:headEnd/>
-                      <a:tailEnd/>
-                    </a:ln>
-                  </pic:spPr>
-                </pic:pic>
-              </a:graphicData>
-            </a:graphic>
-          </wp:inline>
-        </w:drawing>
-      </w:r>
-      <w:r>
-        <w:drawing>
-          <wp:inline>
-            <wp:extent cx="6400800" cy="8401050"/>
-            <wp:effectExtent b="0" l="0" r="0" t="0"/>
-            <wp:docPr descr="" title="" id="1" name="Picture"/>
-            <a:graphic>
-              <a:graphicData uri="http://schemas.openxmlformats.org/drawingml/2006/picture">
-                <pic:pic>
-                  <pic:nvPicPr>
-                    <pic:cNvPr descr="Report3_files/figure-docx/unnamed-chunk-1-18.png" id="0" name="Picture"/>
-                    <pic:cNvPicPr>
-                      <a:picLocks noChangeArrowheads="1" noChangeAspect="1"/>
-                    </pic:cNvPicPr>
-                  </pic:nvPicPr>
-                  <pic:blipFill>
-                    <a:blip r:embed="rId45"/>
-                    <a:stretch>
-                      <a:fillRect/>
-                    </a:stretch>
-                  </pic:blipFill>
-                  <pic:spPr bwMode="auto">
-                    <a:xfrm>
-                      <a:off x="0" y="0"/>
-                      <a:ext cx="6400800" cy="8401050"/>
-                    </a:xfrm>
-                    <a:prstGeom prst="rect">
-                      <a:avLst/>
-                    </a:prstGeom>
-                    <a:noFill/>
-                    <a:ln w="9525">
-                      <a:noFill/>
-                      <a:headEnd/>
-                      <a:tailEnd/>
-                    </a:ln>
-                  </pic:spPr>
-                </pic:pic>
-              </a:graphicData>
-            </a:graphic>
-          </wp:inline>
-        </w:drawing>
-      </w:r>
     </w:p>
     <w:sectPr>
       <w:pgSz w:w="12240" w:h="15840"/>
@@ -1881,7 +1891,7 @@
     </w:lvl>
   </w:abstractNum>
   <w:abstractNum w:abstractNumId="990">
-    <w:nsid w:val="14f527e0"/>
+    <w:nsid w:val="e3138fc3"/>
     <w:multiLevelType w:val="multilevel"/>
     <w:lvl w:ilvl="0">
       <w:numFmt w:val="bullet"/>
@@ -1962,7 +1972,7 @@
     </w:lvl>
   </w:abstractNum>
   <w:abstractNum w:abstractNumId="99411">
-    <w:nsid w:val="ba5efe11"/>
+    <w:nsid w:val="96be1afb"/>
     <w:multiLevelType w:val="multilevel"/>
     <w:lvl w:ilvl="0">
       <w:start w:val="1"/>
@@ -2050,7 +2060,7 @@
     </w:lvl>
   </w:abstractNum>
   <w:abstractNum w:abstractNumId="991">
-    <w:nsid w:val="ee21c523"/>
+    <w:nsid w:val="1bd9697d"/>
     <w:multiLevelType w:val="multilevel"/>
     <w:lvl w:ilvl="0">
       <w:numFmt w:val="bullet"/>

--- a/R/Rmd/Report3.docx
+++ b/R/Rmd/Report3.docx
@@ -60,10 +60,10 @@
       <w:pPr>
         <w:pStyle w:val="Heading2"/>
       </w:pPr>
-      <w:bookmarkStart w:id="21" w:name="etude-de-lapport-pour-deq-dun-investissement-dans-q-capital"/>
+      <w:bookmarkStart w:id="21" w:name="etude-de-laapport-pour-deq-daun-investissement-dans-q-capital"/>
       <w:bookmarkEnd w:id="21"/>
       <w:r>
-        <w:t xml:space="preserve">Etude de l’apport pour DEQ d’un investissement dans Q-Capital</w:t>
+        <w:t xml:space="preserve">Etude de lâ€™apport pour DEQ dâ€™un investissement dans Q-Capital</w:t>
       </w:r>
     </w:p>
     <w:p>
@@ -78,10 +78,10 @@
       <w:pPr>
         <w:pStyle w:val="Heading3"/>
       </w:pPr>
-      <w:bookmarkStart w:id="22" w:name="recherche-damelioration-des-sharpe-et-sortino-ratios"/>
+      <w:bookmarkStart w:id="22" w:name="recherche-daamalioration-des-sharpe-et-sortino-ratios"/>
       <w:bookmarkEnd w:id="22"/>
       <w:r>
-        <w:t xml:space="preserve">Recherche d’amélioration des Sharpe et Sortino Ratios</w:t>
+        <w:t xml:space="preserve">Recherche dâ€™amÃ©lioration des Sharpe et Sortino Ratios</w:t>
       </w:r>
     </w:p>
     <w:p>
@@ -93,10 +93,10 @@
       <w:pPr>
         <w:pStyle w:val="Heading5"/>
       </w:pPr>
-      <w:bookmarkStart w:id="23" w:name="etudes-scindee-par-periodes"/>
+      <w:bookmarkStart w:id="23" w:name="etudes-scindae-par-pariodes"/>
       <w:bookmarkEnd w:id="23"/>
       <w:r>
-        <w:t xml:space="preserve">Etudes scindée par périodes</w:t>
+        <w:t xml:space="preserve">Etudes scindÃ©e par pÃ©riodes</w:t>
       </w:r>
     </w:p>
     <w:p>
@@ -104,7 +104,7 @@
         <w:pStyle w:val="FirstParagraph"/>
       </w:pPr>
       <w:r>
-        <w:t xml:space="preserve">Pour chaque période les éléments suivants sont étudiés:</w:t>
+        <w:t xml:space="preserve">Pour chaque pÃ©riode les Ã©lÃ©ments suivants sont Ã©tudiÃ©s:</w:t>
       </w:r>
     </w:p>
     <w:p>
@@ -140,7 +140,7 @@
         </w:numPr>
       </w:pPr>
       <w:r>
-        <w:t xml:space="preserve">trois stratégies (DEQ, DEQ + 5% Q_hdg, DEQ + 10 %Q_hdq)</w:t>
+        <w:t xml:space="preserve">trois stratÃ©gies (DEQ, DEQ + 5% Q_hdg, DEQ + 10 %Q_hdq)</w:t>
       </w:r>
       <w:r>
         <w:br w:type="textWrapping"/>
@@ -170,7 +170,7 @@
         </w:numPr>
       </w:pPr>
       <w:r>
-        <w:t xml:space="preserve">un tableau de récapitulation des indicateurs principaux pour chaque indice et pour les</w:t>
+        <w:t xml:space="preserve">un tableau de rÃ©capitulation des indicateurs principaux pour chaque indice et pour les</w:t>
       </w:r>
       <w:r>
         <w:t xml:space="preserve"> </w:t>
@@ -203,7 +203,7 @@
         </w:numPr>
       </w:pPr>
       <w:r>
-        <w:t xml:space="preserve">une matrice de corrélation des principaux indices</w:t>
+        <w:t xml:space="preserve">une matrice de corrÃ©lation des principaux indices</w:t>
       </w:r>
       <w:r>
         <w:br w:type="textWrapping"/>
@@ -218,7 +218,7 @@
         </w:numPr>
       </w:pPr>
       <w:r>
-        <w:t xml:space="preserve">les frontières efficientes du Sharpe et du Sortino, composée de DEQ et Q_hdg et de SPXT et Q</w:t>
+        <w:t xml:space="preserve">les frontiÃ¨res efficientes du Sharpe et du Sortino, composÃ©e de DEQ et Q_hdg et de SPXT et Q</w:t>
       </w:r>
     </w:p>
     <w:p>
@@ -250,7 +250,7 @@
         <w:br w:type="textWrapping"/>
       </w:r>
       <w:r>
-        <w:t xml:space="preserve">La stratégie QasCash n’est de ce fait pas réalisable durant certaines périodes.</w:t>
+        <w:t xml:space="preserve">La stratÃ©gie QasCash n’est de ce fait pas rÃ©alisable durant certaines pÃ©riodes.</w:t>
       </w:r>
     </w:p>
     <w:p>
@@ -258,13 +258,13 @@
         <w:pStyle w:val="BodyText"/>
       </w:pPr>
       <w:r>
-        <w:t xml:space="preserve">Le coût du hedge en Euro ainsi que le pro-forma de Q sont des estimations théoriques</w:t>
+        <w:t xml:space="preserve">Le coÃ»t du hedge en Euro ainsi que le pro-forma de Q sont des estimations thÃ©oriques</w:t>
       </w:r>
       <w:r>
         <w:t xml:space="preserve"> </w:t>
       </w:r>
       <w:r>
-        <w:t xml:space="preserve">et non des perfromances réalisées.</w:t>
+        <w:t xml:space="preserve">et non des perfromances rÃ©alisÃ©es.</w:t>
       </w:r>
     </w:p>
     <w:p>
@@ -272,7 +272,7 @@
         <w:pStyle w:val="BodyText"/>
       </w:pPr>
       <w:r>
-        <w:t xml:space="preserve">Le pro-forma février 2018 et la NAV de la tranche Euro de Q seront ajoutés à cette étude</w:t>
+        <w:t xml:space="preserve">Le pro-forma fÃ©vrier 2018 et la NAV de la tranche Euro de Q seront ajoutÃ©s Ã  cette Ã©tude</w:t>
       </w:r>
       <w:r>
         <w:t xml:space="preserve"> </w:t>
@@ -286,29 +286,29 @@
         <w:pStyle w:val="BodyText"/>
       </w:pPr>
       <w:r>
-        <w:t xml:space="preserve">La stratégie DEQex doit se comprendre ex-Cash ET ex Fees. Nous ne pouvons malheureusement</w:t>
+        <w:t xml:space="preserve">La stratÃ©gie DEQex doit se comprendre ex-Cash ET ex Fees. Nous ne pouvons malheureusement</w:t>
       </w:r>
       <w:r>
         <w:t xml:space="preserve"> </w:t>
       </w:r>
       <w:r>
-        <w:t xml:space="preserve">pas distinguer les deux dans la NAV de Dharma Cell D. Une stratégie réellement ex-Cash ne</w:t>
+        <w:t xml:space="preserve">pas distinguer les deux dans la NAV de Dharma Cell D. Une stratÃ©gie rÃ©ellement ex-Cash ne</w:t>
       </w:r>
       <w:r>
         <w:t xml:space="preserve"> </w:t>
       </w:r>
       <w:r>
-        <w:t xml:space="preserve">peut etre étudiée que depuis le lancement du fonds Tfc DharmaResearch.</w:t>
+        <w:t xml:space="preserve">peut etre Ã©tudiÃ©e que depuis le lancement du fonds Tfc DharmaResearch.</w:t>
       </w:r>
     </w:p>
     <w:p>
       <w:pPr>
         <w:pStyle w:val="Heading5"/>
       </w:pPr>
-      <w:bookmarkStart w:id="25" w:name="conclusion-preliminaire"/>
+      <w:bookmarkStart w:id="25" w:name="conclusion-praliminaire"/>
       <w:bookmarkEnd w:id="25"/>
       <w:r>
-        <w:t xml:space="preserve">Conclusion préliminaire</w:t>
+        <w:t xml:space="preserve">Conclusion prÃ©liminaire</w:t>
       </w:r>
     </w:p>
     <w:p>
@@ -316,25 +316,25 @@
         <w:pStyle w:val="FirstParagraph"/>
       </w:pPr>
       <w:r>
-        <w:t xml:space="preserve">En dehors des périodes de souscriptions massives, un niveau de cash relativement élevé a été</w:t>
+        <w:t xml:space="preserve">En dehors des pÃ©riodes de souscriptions massives, un niveau de cash relativement Ã©levÃ© a Ã©tÃ©</w:t>
       </w:r>
       <w:r>
         <w:t xml:space="preserve"> </w:t>
       </w:r>
       <w:r>
-        <w:t xml:space="preserve">maintenu dans DEQ. Dans un marché haussier, cela a minimisé la volatilité mais au détriment de</w:t>
+        <w:t xml:space="preserve">maintenu dans DEQ. Dans un marchÃ© haussier, cela a minimisÃ© la volatilitÃ© mais au dÃ©triment de</w:t>
       </w:r>
       <w:r>
         <w:t xml:space="preserve"> </w:t>
       </w:r>
       <w:r>
-        <w:t xml:space="preserve">la performance. Il en résulte une dégradation des ratios Sharpe et Sortino lors de quasiment</w:t>
+        <w:t xml:space="preserve">la performance. Il en rÃ©sulte une dÃ©gradation des ratios Sharpe et Sortino lors de quasiment</w:t>
       </w:r>
       <w:r>
         <w:t xml:space="preserve"> </w:t>
       </w:r>
       <w:r>
-        <w:t xml:space="preserve">toutes les périodes d’observation.</w:t>
+        <w:t xml:space="preserve">toutes les pÃ©riodes d’observation.</w:t>
       </w:r>
     </w:p>
     <w:p>
@@ -342,13 +342,13 @@
         <w:pStyle w:val="BodyText"/>
       </w:pPr>
       <w:r>
-        <w:t xml:space="preserve">La recherche d’un actif décorellé mais offrant une rentabilité non nulle en remplacement du cash</w:t>
+        <w:t xml:space="preserve">La recherche d’un actif dÃ©corellÃ© mais offrant une rentabilitÃ© non nulle en remplacement du cash</w:t>
       </w:r>
       <w:r>
         <w:t xml:space="preserve"> </w:t>
       </w:r>
       <w:r>
-        <w:t xml:space="preserve">est étudiée avec la stratégie QasCash, Q_hdg remplacant l’exposition journalière du cash dans DEQ,</w:t>
+        <w:t xml:space="preserve">est Ã©tudiÃ©e avec la stratÃ©gie QasCash, Q_hdg remplacant l’exposition journaliÃ¨re du cash dans DEQ,</w:t>
       </w:r>
       <w:r>
         <w:t xml:space="preserve"> </w:t>
@@ -362,19 +362,19 @@
         <w:pStyle w:val="BodyText"/>
       </w:pPr>
       <w:r>
-        <w:t xml:space="preserve">La performance du proforma de Q depuis 1997 est exceptionnelle, mais sur la période observée (dès</w:t>
+        <w:t xml:space="preserve">La performance du proforma de Q depuis 1997 est exceptionnelle, mais sur la pÃ©riode observÃ©e (dÃ¨s</w:t>
       </w:r>
       <w:r>
         <w:t xml:space="preserve"> </w:t>
       </w:r>
       <w:r>
-        <w:t xml:space="preserve">le 28 février 2013), la stratégie est très en retrait et affiche un sharpe de 0.29 alors que DEQ</w:t>
+        <w:t xml:space="preserve">le 28 fÃ©vrier 2013), la stratÃ©gie est trÃ¨s en retrait et affiche un sharpe de 0.29 alors que DEQ</w:t>
       </w:r>
       <w:r>
         <w:t xml:space="preserve"> </w:t>
       </w:r>
       <w:r>
-        <w:t xml:space="preserve">est a 0.68, le SPXT_hdg à 1.09 et le Bench a 0.90.</w:t>
+        <w:t xml:space="preserve">est a 0.68, le SPXT_hdg Ã  1.09 et le Bench a 0.90.</w:t>
       </w:r>
     </w:p>
     <w:p>
@@ -382,13 +382,13 @@
         <w:pStyle w:val="BodyText"/>
       </w:pPr>
       <w:r>
-        <w:t xml:space="preserve">La correlation de Q_hdg et DEQ reste toutefois basse et a prioro avantageusement négative dans</w:t>
+        <w:t xml:space="preserve">La correlation de Q_hdg et DEQ reste toutefois basse et a priori avantageusement nÃ©gative dans</w:t>
       </w:r>
       <w:r>
         <w:t xml:space="preserve"> </w:t>
       </w:r>
       <w:r>
-        <w:t xml:space="preserve">les phases de baisse de marché.</w:t>
+        <w:t xml:space="preserve">les phases de baisse de marchÃ©.</w:t>
       </w:r>
     </w:p>
     <w:p>
@@ -396,19 +396,19 @@
         <w:pStyle w:val="BodyText"/>
       </w:pPr>
       <w:r>
-        <w:t xml:space="preserve">Sur les 12+ derniers mois, Q_hdg affiche une correlation assez forte avec les marchés actions, une</w:t>
+        <w:t xml:space="preserve">Sur les 12+ derniers mois, Q_hdg affiche une correlation assez forte avec les marchÃ©s actions, une</w:t>
       </w:r>
       <w:r>
         <w:t xml:space="preserve"> </w:t>
       </w:r>
       <w:r>
-        <w:t xml:space="preserve">volatilité supérieure et une performance négative. Très éloigné du but recherché mais peut-etre</w:t>
+        <w:t xml:space="preserve">volatilitÃ© supÃ©rieure et une performance nÃ©gative. TrÃ¨s Ã©loignÃ© du but recherchÃ© mais peut-etre</w:t>
       </w:r>
       <w:r>
         <w:t xml:space="preserve"> </w:t>
       </w:r>
       <w:r>
-        <w:t xml:space="preserve">lié au manque général de volatilité des actifs sous-jascents?</w:t>
+        <w:t xml:space="preserve">liÃ© au manque gÃ©nÃ©ral de volatilitÃ© des actifs sous-jascents?</w:t>
       </w:r>
     </w:p>
     <w:p>
@@ -416,13 +416,13 @@
         <w:pStyle w:val="BodyText"/>
       </w:pPr>
       <w:r>
-        <w:t xml:space="preserve">Lors des périodes de correction rapide des marchés actions, Q_hdg affiche une correlation très basse</w:t>
+        <w:t xml:space="preserve">Lors des pÃ©riodes de correction rapide des marchÃ©s actions, Q_hdg affiche une correlation trÃ¨s basse</w:t>
       </w:r>
       <w:r>
         <w:t xml:space="preserve"> </w:t>
       </w:r>
       <w:r>
-        <w:t xml:space="preserve">et régulièrement négative. Cela aurait permis d’améliorer les ratios et la performance de DEQ.</w:t>
+        <w:t xml:space="preserve">et rÃ©guliÃ¨rement nÃ©gative. Cela aurait permis d’amÃ©liorer les ratios et la performance de DEQ.</w:t>
       </w:r>
     </w:p>
     <w:p>
@@ -436,10 +436,10 @@
       <w:pPr>
         <w:pStyle w:val="Heading4"/>
       </w:pPr>
-      <w:bookmarkStart w:id="26" w:name="periodes"/>
+      <w:bookmarkStart w:id="26" w:name="pariodes"/>
       <w:bookmarkEnd w:id="26"/>
       <w:r>
-        <w:t xml:space="preserve">Périodes:</w:t>
+        <w:t xml:space="preserve">PÃ©riodes:</w:t>
       </w:r>
     </w:p>
     <w:p>
@@ -468,7 +468,7 @@
         <w:rPr>
           <w:rStyle w:val="VerbatimChar"/>
         </w:rPr>
-        <w:t xml:space="preserve">du 2014-05-15 au 2016-01-29     Négative pour DEQ</w:t>
+        <w:t xml:space="preserve">du 2014-05-15 au 2016-01-29     NÃ©gative pour DEQ</w:t>
       </w:r>
       <w:r>
         <w:br w:type="textWrapping"/>
@@ -477,7 +477,7 @@
         <w:rPr>
           <w:rStyle w:val="VerbatimChar"/>
         </w:rPr>
-        <w:t xml:space="preserve">du 2016-11-11 au 2017-08-17     Négative pour DEQ</w:t>
+        <w:t xml:space="preserve">du 2016-11-11 au 2017-08-17     NÃ©gative pour DEQ</w:t>
       </w:r>
       <w:r>
         <w:br w:type="textWrapping"/>
@@ -486,7 +486,7 @@
         <w:rPr>
           <w:rStyle w:val="VerbatimChar"/>
         </w:rPr>
-        <w:t xml:space="preserve">du 2017-08-31 au 2018-01-31     depuis dernière période</w:t>
+        <w:t xml:space="preserve">du 2017-08-31 au 2018-01-31     depuis derniÃ¨re pÃ©riode</w:t>
       </w:r>
       <w:r>
         <w:br w:type="textWrapping"/>
@@ -543,7 +543,7 @@
         <w:rPr>
           <w:rStyle w:val="VerbatimChar"/>
         </w:rPr>
-        <w:t xml:space="preserve">Q         Q-Capital proforma jusqu’au 31 janvier 2018 (attente mise a jour)</w:t>
+        <w:t xml:space="preserve">Q         Q-Capital proforma jusquâ€™au 31 janvier 2018 (attente mise a jour)</w:t>
       </w:r>
       <w:r>
         <w:br w:type="textWrapping"/>
@@ -552,7 +552,7 @@
         <w:rPr>
           <w:rStyle w:val="VerbatimChar"/>
         </w:rPr>
-        <w:t xml:space="preserve">Q_hdg     Q-Capital après hedge en Euro (Différence des taux 1mois + spread)</w:t>
+        <w:t xml:space="preserve">Q_hdg     Q-Capital aprÃ¨s hedge en Euro (DiffÃ©rence des taux 1mois + spread)</w:t>
       </w:r>
       <w:r>
         <w:br w:type="textWrapping"/>
@@ -579,7 +579,7 @@
         <w:rPr>
           <w:rStyle w:val="VerbatimChar"/>
         </w:rPr>
-        <w:t xml:space="preserve">SPXT_hdg  SPXT après hedge en Euro (meme methode que Q_hdg)</w:t>
+        <w:t xml:space="preserve">SPXT_hdg  SPXT aprÃ¨s hedge en Euro (meme methode que Q_hdg)</w:t>
       </w:r>
       <w:r>
         <w:br w:type="textWrapping"/>
@@ -588,7 +588,7 @@
         <w:rPr>
           <w:rStyle w:val="VerbatimChar"/>
         </w:rPr>
-        <w:t xml:space="preserve">Bench     50% SPXT + 50% BE500T débalancé journalière ment</w:t>
+        <w:t xml:space="preserve">Bench     50% SPXT + 50% BE500T dÃ©balancÃ© journaliÃ¨re ment</w:t>
       </w:r>
       <w:r>
         <w:br w:type="textWrapping"/>
@@ -597,7 +597,7 @@
         <w:rPr>
           <w:rStyle w:val="VerbatimChar"/>
         </w:rPr>
-        <w:t xml:space="preserve">DEQex     DEQ ex cash, stratégie pure 100% actions</w:t>
+        <w:t xml:space="preserve">DEQex     DEQ ex cash, stratÃ©gie pure 100% actions</w:t>
       </w:r>
       <w:r>
         <w:br w:type="textWrapping"/>
@@ -606,7 +606,7 @@
         <w:rPr>
           <w:rStyle w:val="VerbatimChar"/>
         </w:rPr>
-        <w:t xml:space="preserve">QasCash   Stratégie composée de DEQex + le cash de DEQ réinvesti en Q</w:t>
+        <w:t xml:space="preserve">QasCash   StratÃ©gie composÃ©e de DEQex + le cash de DEQ rÃ©investi en Q</w:t>
       </w:r>
     </w:p>
     <w:p>
@@ -1891,7 +1891,7 @@
     </w:lvl>
   </w:abstractNum>
   <w:abstractNum w:abstractNumId="990">
-    <w:nsid w:val="e3138fc3"/>
+    <w:nsid w:val="ce57cf1a"/>
     <w:multiLevelType w:val="multilevel"/>
     <w:lvl w:ilvl="0">
       <w:numFmt w:val="bullet"/>
@@ -1972,7 +1972,7 @@
     </w:lvl>
   </w:abstractNum>
   <w:abstractNum w:abstractNumId="99411">
-    <w:nsid w:val="96be1afb"/>
+    <w:nsid w:val="48cc1fc6"/>
     <w:multiLevelType w:val="multilevel"/>
     <w:lvl w:ilvl="0">
       <w:start w:val="1"/>
@@ -2060,7 +2060,7 @@
     </w:lvl>
   </w:abstractNum>
   <w:abstractNum w:abstractNumId="991">
-    <w:nsid w:val="1bd9697d"/>
+    <w:nsid w:val="7088c6a7"/>
     <w:multiLevelType w:val="multilevel"/>
     <w:lvl w:ilvl="0">
       <w:numFmt w:val="bullet"/>

--- a/R/Rmd/Report3.docx
+++ b/R/Rmd/Report3.docx
@@ -60,10 +60,10 @@
       <w:pPr>
         <w:pStyle w:val="Heading2"/>
       </w:pPr>
-      <w:bookmarkStart w:id="21" w:name="etude-de-laapport-pour-deq-daun-investissement-dans-q-capital"/>
+      <w:bookmarkStart w:id="21" w:name="etude-de-lapport-pour-deq-dun-investissement-dans-q-capital"/>
       <w:bookmarkEnd w:id="21"/>
       <w:r>
-        <w:t xml:space="preserve">Etude de lâ€™apport pour DEQ dâ€™un investissement dans Q-Capital</w:t>
+        <w:t xml:space="preserve">Etude de l’apport pour DEQ d’un investissement dans Q-Capital</w:t>
       </w:r>
     </w:p>
     <w:p>
@@ -78,10 +78,10 @@
       <w:pPr>
         <w:pStyle w:val="Heading3"/>
       </w:pPr>
-      <w:bookmarkStart w:id="22" w:name="recherche-daamalioration-des-sharpe-et-sortino-ratios"/>
+      <w:bookmarkStart w:id="22" w:name="recherche-damelioration-des-sharpe-et-sortino-ratios"/>
       <w:bookmarkEnd w:id="22"/>
       <w:r>
-        <w:t xml:space="preserve">Recherche dâ€™amÃ©lioration des Sharpe et Sortino Ratios</w:t>
+        <w:t xml:space="preserve">Recherche d’amélioration des Sharpe et Sortino Ratios</w:t>
       </w:r>
     </w:p>
     <w:p>
@@ -93,10 +93,10 @@
       <w:pPr>
         <w:pStyle w:val="Heading5"/>
       </w:pPr>
-      <w:bookmarkStart w:id="23" w:name="etudes-scindae-par-pariodes"/>
+      <w:bookmarkStart w:id="23" w:name="etudes-scindee-par-periodes"/>
       <w:bookmarkEnd w:id="23"/>
       <w:r>
-        <w:t xml:space="preserve">Etudes scindÃ©e par pÃ©riodes</w:t>
+        <w:t xml:space="preserve">Etudes scindée par périodes</w:t>
       </w:r>
     </w:p>
     <w:p>
@@ -104,7 +104,7 @@
         <w:pStyle w:val="FirstParagraph"/>
       </w:pPr>
       <w:r>
-        <w:t xml:space="preserve">Pour chaque pÃ©riode les Ã©lÃ©ments suivants sont Ã©tudiÃ©s:</w:t>
+        <w:t xml:space="preserve">Pour chaque période les éléments suivants sont étudiés:</w:t>
       </w:r>
     </w:p>
     <w:p>
@@ -140,7 +140,7 @@
         </w:numPr>
       </w:pPr>
       <w:r>
-        <w:t xml:space="preserve">trois stratÃ©gies (DEQ, DEQ + 5% Q_hdg, DEQ + 10 %Q_hdq)</w:t>
+        <w:t xml:space="preserve">trois stratégies (DEQ, DEQ + 5% Q_hdg, DEQ + 10 %Q_hdq)</w:t>
       </w:r>
       <w:r>
         <w:br w:type="textWrapping"/>
@@ -170,7 +170,7 @@
         </w:numPr>
       </w:pPr>
       <w:r>
-        <w:t xml:space="preserve">un tableau de rÃ©capitulation des indicateurs principaux pour chaque indice et pour les</w:t>
+        <w:t xml:space="preserve">un tableau de récapitulation des indicateurs principaux pour chaque indice et pour les</w:t>
       </w:r>
       <w:r>
         <w:t xml:space="preserve"> </w:t>
@@ -203,7 +203,7 @@
         </w:numPr>
       </w:pPr>
       <w:r>
-        <w:t xml:space="preserve">une matrice de corrÃ©lation des principaux indices</w:t>
+        <w:t xml:space="preserve">une matrice de corrélation des principaux indices</w:t>
       </w:r>
       <w:r>
         <w:br w:type="textWrapping"/>
@@ -218,7 +218,7 @@
         </w:numPr>
       </w:pPr>
       <w:r>
-        <w:t xml:space="preserve">les frontiÃ¨res efficientes du Sharpe et du Sortino, composÃ©e de DEQ et Q_hdg et de SPXT et Q</w:t>
+        <w:t xml:space="preserve">les frontières efficientes du Sharpe et du Sortino, composée de DEQ et Q_hdg et de SPXT et Q</w:t>
       </w:r>
     </w:p>
     <w:p>
@@ -244,13 +244,13 @@
         <w:pStyle w:val="FirstParagraph"/>
       </w:pPr>
       <w:r>
-        <w:t xml:space="preserve">La contrainte Ucit actuelle est de 10% de fonds tiers au maximum dans DEQ</w:t>
-      </w:r>
-      <w:r>
-        <w:br w:type="textWrapping"/>
-      </w:r>
-      <w:r>
-        <w:t xml:space="preserve">La stratÃ©gie QasCash n’est de ce fait pas rÃ©alisable durant certaines pÃ©riodes.</w:t>
+        <w:t xml:space="preserve">La contrainte Ucit actuelle est de 10% de fonds tiers au maximum dans DEQ. La stratégie</w:t>
+      </w:r>
+      <w:r>
+        <w:t xml:space="preserve"> </w:t>
+      </w:r>
+      <w:r>
+        <w:t xml:space="preserve">QasCash n’est de ce fait pas réalisable durant certaines périodes.</w:t>
       </w:r>
     </w:p>
     <w:p>
@@ -258,13 +258,13 @@
         <w:pStyle w:val="BodyText"/>
       </w:pPr>
       <w:r>
-        <w:t xml:space="preserve">Le coÃ»t du hedge en Euro ainsi que le pro-forma de Q sont des estimations thÃ©oriques</w:t>
+        <w:t xml:space="preserve">Le coût du hedge en Euro ainsi que le pro-forma de Q sont des estimations théoriques</w:t>
       </w:r>
       <w:r>
         <w:t xml:space="preserve"> </w:t>
       </w:r>
       <w:r>
-        <w:t xml:space="preserve">et non des perfromances rÃ©alisÃ©es.</w:t>
+        <w:t xml:space="preserve">et non des perfromances réalisées.</w:t>
       </w:r>
     </w:p>
     <w:p>
@@ -272,7 +272,7 @@
         <w:pStyle w:val="BodyText"/>
       </w:pPr>
       <w:r>
-        <w:t xml:space="preserve">Le pro-forma fÃ©vrier 2018 et la NAV de la tranche Euro de Q seront ajoutÃ©s Ã  cette Ã©tude</w:t>
+        <w:t xml:space="preserve">Le pro-forma février 2018 et la NAV de la tranche Euro de Q seront ajoutés à cette étude</w:t>
       </w:r>
       <w:r>
         <w:t xml:space="preserve"> </w:t>
@@ -286,29 +286,29 @@
         <w:pStyle w:val="BodyText"/>
       </w:pPr>
       <w:r>
-        <w:t xml:space="preserve">La stratÃ©gie DEQex doit se comprendre ex-Cash ET ex Fees. Nous ne pouvons malheureusement</w:t>
+        <w:t xml:space="preserve">La stratégie DEQexa doit se comprendre ex-Cash ET ex Fees. Nous ne pouvons malheureusement</w:t>
       </w:r>
       <w:r>
         <w:t xml:space="preserve"> </w:t>
       </w:r>
       <w:r>
-        <w:t xml:space="preserve">pas distinguer les deux dans la NAV de Dharma Cell D. Une stratÃ©gie rÃ©ellement ex-Cash ne</w:t>
+        <w:t xml:space="preserve">pas distinguer les deux dans la NAV de Dharma Cell D. Une stratégie réellement ex-Cash ne</w:t>
       </w:r>
       <w:r>
         <w:t xml:space="preserve"> </w:t>
       </w:r>
       <w:r>
-        <w:t xml:space="preserve">peut etre Ã©tudiÃ©e que depuis le lancement du fonds Tfc DharmaResearch.</w:t>
+        <w:t xml:space="preserve">peut etre étudiée que depuis le lancement du fonds Tfc DharmaResearch.</w:t>
       </w:r>
     </w:p>
     <w:p>
       <w:pPr>
         <w:pStyle w:val="Heading5"/>
       </w:pPr>
-      <w:bookmarkStart w:id="25" w:name="conclusion-praliminaire"/>
+      <w:bookmarkStart w:id="25" w:name="conclusion-preliminaire"/>
       <w:bookmarkEnd w:id="25"/>
       <w:r>
-        <w:t xml:space="preserve">Conclusion prÃ©liminaire</w:t>
+        <w:t xml:space="preserve">Conclusion préliminaire</w:t>
       </w:r>
     </w:p>
     <w:p>
@@ -316,25 +316,25 @@
         <w:pStyle w:val="FirstParagraph"/>
       </w:pPr>
       <w:r>
-        <w:t xml:space="preserve">En dehors des pÃ©riodes de souscriptions massives, un niveau de cash relativement Ã©levÃ© a Ã©tÃ©</w:t>
+        <w:t xml:space="preserve">En dehors des périodes de souscriptions massives, un niveau de cash relativement élevé a été</w:t>
       </w:r>
       <w:r>
         <w:t xml:space="preserve"> </w:t>
       </w:r>
       <w:r>
-        <w:t xml:space="preserve">maintenu dans DEQ. Dans un marchÃ© haussier, cela a minimisÃ© la volatilitÃ© mais au dÃ©triment de</w:t>
+        <w:t xml:space="preserve">maintenu dans DEQ. Dans un marché haussier, cela a minimisé la volatilité mais au détriment de</w:t>
       </w:r>
       <w:r>
         <w:t xml:space="preserve"> </w:t>
       </w:r>
       <w:r>
-        <w:t xml:space="preserve">la performance. Il en rÃ©sulte une dÃ©gradation des ratios Sharpe et Sortino lors de quasiment</w:t>
+        <w:t xml:space="preserve">la performance. Il en résulte une dégradation des ratios Sharpe et, dans une moindre mesure,</w:t>
       </w:r>
       <w:r>
         <w:t xml:space="preserve"> </w:t>
       </w:r>
       <w:r>
-        <w:t xml:space="preserve">toutes les pÃ©riodes d’observation.</w:t>
+        <w:t xml:space="preserve">de Sortino lors de quasiment toutes les périodes d’observation.</w:t>
       </w:r>
     </w:p>
     <w:p>
@@ -342,19 +342,19 @@
         <w:pStyle w:val="BodyText"/>
       </w:pPr>
       <w:r>
-        <w:t xml:space="preserve">La recherche d’un actif dÃ©corellÃ© mais offrant une rentabilitÃ© non nulle en remplacement du cash</w:t>
+        <w:t xml:space="preserve">La recherche d’un actif décorellé mais offrant une rentabilité non nulle en remplacement du cash</w:t>
       </w:r>
       <w:r>
         <w:t xml:space="preserve"> </w:t>
       </w:r>
       <w:r>
-        <w:t xml:space="preserve">est Ã©tudiÃ©e avec la stratÃ©gie QasCash, Q_hdg remplacant l’exposition journaliÃ¨re du cash dans DEQ,</w:t>
+        <w:t xml:space="preserve">est étudiée avec la stratégie QasCash, Q_hdg remplacant l’exposition journalière du cash dans DEQ</w:t>
       </w:r>
       <w:r>
         <w:t xml:space="preserve"> </w:t>
       </w:r>
       <w:r>
-        <w:t xml:space="preserve">sans frais de transaction.</w:t>
+        <w:t xml:space="preserve">(max 10%), sans frais de transaction.</w:t>
       </w:r>
     </w:p>
     <w:p>
@@ -362,19 +362,19 @@
         <w:pStyle w:val="BodyText"/>
       </w:pPr>
       <w:r>
-        <w:t xml:space="preserve">La performance du proforma de Q depuis 1997 est exceptionnelle, mais sur la pÃ©riode observÃ©e (dÃ¨s</w:t>
+        <w:t xml:space="preserve">La performance du proforma de Q depuis 1997 est exceptionnelle, mais sur la période observée (dès</w:t>
       </w:r>
       <w:r>
         <w:t xml:space="preserve"> </w:t>
       </w:r>
       <w:r>
-        <w:t xml:space="preserve">le 28 fÃ©vrier 2013), la stratÃ©gie est trÃ¨s en retrait et affiche un sharpe de 0.29 alors que DEQ</w:t>
+        <w:t xml:space="preserve">le 28 février 2013), la stratégie est très en retrait et affiche un sharpe de 0.29 alors que DEQ</w:t>
       </w:r>
       <w:r>
         <w:t xml:space="preserve"> </w:t>
       </w:r>
       <w:r>
-        <w:t xml:space="preserve">est a 0.68, le SPXT_hdg Ã  1.09 et le Bench a 0.90.</w:t>
+        <w:t xml:space="preserve">est a 0.68, le SPXT_hdg à 1.09 et le Bench a 0.90.</w:t>
       </w:r>
     </w:p>
     <w:p>
@@ -382,13 +382,13 @@
         <w:pStyle w:val="BodyText"/>
       </w:pPr>
       <w:r>
-        <w:t xml:space="preserve">La correlation de Q_hdg et DEQ reste toutefois basse et a priori avantageusement nÃ©gative dans</w:t>
+        <w:t xml:space="preserve">La correlation de Q_hdg et DEQ reste toutefois basse et a priori avantageusement négative dans</w:t>
       </w:r>
       <w:r>
         <w:t xml:space="preserve"> </w:t>
       </w:r>
       <w:r>
-        <w:t xml:space="preserve">les phases de baisse de marchÃ©.</w:t>
+        <w:t xml:space="preserve">les phases de baisse de marché.</w:t>
       </w:r>
     </w:p>
     <w:p>
@@ -396,19 +396,19 @@
         <w:pStyle w:val="BodyText"/>
       </w:pPr>
       <w:r>
-        <w:t xml:space="preserve">Sur les 12+ derniers mois, Q_hdg affiche une correlation assez forte avec les marchÃ©s actions, une</w:t>
+        <w:t xml:space="preserve">Sur les 12+ derniers mois, Q_hdg affiche une correlation assez forte avec les marchés actions, une</w:t>
       </w:r>
       <w:r>
         <w:t xml:space="preserve"> </w:t>
       </w:r>
       <w:r>
-        <w:t xml:space="preserve">volatilitÃ© supÃ©rieure et une performance nÃ©gative. TrÃ¨s Ã©loignÃ© du but recherchÃ© mais peut-etre</w:t>
+        <w:t xml:space="preserve">volatilité supérieure et une performance négative. Très éloigné du but recherché mais peut-etre</w:t>
       </w:r>
       <w:r>
         <w:t xml:space="preserve"> </w:t>
       </w:r>
       <w:r>
-        <w:t xml:space="preserve">liÃ© au manque gÃ©nÃ©ral de volatilitÃ© des actifs sous-jascents?</w:t>
+        <w:t xml:space="preserve">lié au manque général de volatilité des actifs sous-jascents?</w:t>
       </w:r>
     </w:p>
     <w:p>
@@ -416,13 +416,13 @@
         <w:pStyle w:val="BodyText"/>
       </w:pPr>
       <w:r>
-        <w:t xml:space="preserve">Lors des pÃ©riodes de correction rapide des marchÃ©s actions, Q_hdg affiche une correlation trÃ¨s basse</w:t>
+        <w:t xml:space="preserve">Lors des périodes de correction rapide des marchés actions, Q_hdg affiche une correlation très basse</w:t>
       </w:r>
       <w:r>
         <w:t xml:space="preserve"> </w:t>
       </w:r>
       <w:r>
-        <w:t xml:space="preserve">et rÃ©guliÃ¨rement nÃ©gative. Cela aurait permis d’amÃ©liorer les ratios et la performance de DEQ.</w:t>
+        <w:t xml:space="preserve">et régulièrement négative. Cela aurait permis d’améliorer les ratios et la performance de DEQ.</w:t>
       </w:r>
     </w:p>
     <w:p>
@@ -436,10 +436,10 @@
       <w:pPr>
         <w:pStyle w:val="Heading4"/>
       </w:pPr>
-      <w:bookmarkStart w:id="26" w:name="pariodes"/>
+      <w:bookmarkStart w:id="26" w:name="periodes"/>
       <w:bookmarkEnd w:id="26"/>
       <w:r>
-        <w:t xml:space="preserve">PÃ©riodes:</w:t>
+        <w:t xml:space="preserve">Périodes:</w:t>
       </w:r>
     </w:p>
     <w:p>
@@ -468,7 +468,7 @@
         <w:rPr>
           <w:rStyle w:val="VerbatimChar"/>
         </w:rPr>
-        <w:t xml:space="preserve">du 2014-05-15 au 2016-01-29     NÃ©gative pour DEQ</w:t>
+        <w:t xml:space="preserve">du 2014-05-15 au 2016-01-29     Négative pour DEQ</w:t>
       </w:r>
       <w:r>
         <w:br w:type="textWrapping"/>
@@ -477,7 +477,7 @@
         <w:rPr>
           <w:rStyle w:val="VerbatimChar"/>
         </w:rPr>
-        <w:t xml:space="preserve">du 2016-11-11 au 2017-08-17     NÃ©gative pour DEQ</w:t>
+        <w:t xml:space="preserve">du 2016-11-11 au 2017-08-17     Négative pour DEQ</w:t>
       </w:r>
       <w:r>
         <w:br w:type="textWrapping"/>
@@ -486,7 +486,7 @@
         <w:rPr>
           <w:rStyle w:val="VerbatimChar"/>
         </w:rPr>
-        <w:t xml:space="preserve">du 2017-08-31 au 2018-01-31     depuis derniÃ¨re pÃ©riode</w:t>
+        <w:t xml:space="preserve">du 2017-08-31 au 2018-01-31     depuis dernière période</w:t>
       </w:r>
       <w:r>
         <w:br w:type="textWrapping"/>
@@ -543,7 +543,7 @@
         <w:rPr>
           <w:rStyle w:val="VerbatimChar"/>
         </w:rPr>
-        <w:t xml:space="preserve">Q         Q-Capital proforma jusquâ€™au 31 janvier 2018 (attente mise a jour)</w:t>
+        <w:t xml:space="preserve">Q         Q-Capital proforma jusqu’au 31 janvier 2018 (attente mise a jour)</w:t>
       </w:r>
       <w:r>
         <w:br w:type="textWrapping"/>
@@ -552,7 +552,7 @@
         <w:rPr>
           <w:rStyle w:val="VerbatimChar"/>
         </w:rPr>
-        <w:t xml:space="preserve">Q_hdg     Q-Capital aprÃ¨s hedge en Euro (DiffÃ©rence des taux 1mois + spread)</w:t>
+        <w:t xml:space="preserve">Q_hdg     Q-Capital après hedge en Euro (Différence des taux 1mois + spread)</w:t>
       </w:r>
       <w:r>
         <w:br w:type="textWrapping"/>
@@ -579,7 +579,7 @@
         <w:rPr>
           <w:rStyle w:val="VerbatimChar"/>
         </w:rPr>
-        <w:t xml:space="preserve">SPXT_hdg  SPXT aprÃ¨s hedge en Euro (meme methode que Q_hdg)</w:t>
+        <w:t xml:space="preserve">SPXT_hdg  SPXT après hedge en Euro (meme methode que Q_hdg)</w:t>
       </w:r>
       <w:r>
         <w:br w:type="textWrapping"/>
@@ -588,7 +588,7 @@
         <w:rPr>
           <w:rStyle w:val="VerbatimChar"/>
         </w:rPr>
-        <w:t xml:space="preserve">Bench     50% SPXT + 50% BE500T dÃ©balancÃ© journaliÃ¨re ment</w:t>
+        <w:t xml:space="preserve">Bench     50% SPXT + 50% BE500T débalancé journalière ment</w:t>
       </w:r>
       <w:r>
         <w:br w:type="textWrapping"/>
@@ -597,7 +597,7 @@
         <w:rPr>
           <w:rStyle w:val="VerbatimChar"/>
         </w:rPr>
-        <w:t xml:space="preserve">DEQex     DEQ ex cash, stratÃ©gie pure 100% actions</w:t>
+        <w:t xml:space="preserve">DEQexa    DEQ ex cash, taxes &amp; Fees, stratégie pure 100% actions</w:t>
       </w:r>
       <w:r>
         <w:br w:type="textWrapping"/>
@@ -606,7 +606,7 @@
         <w:rPr>
           <w:rStyle w:val="VerbatimChar"/>
         </w:rPr>
-        <w:t xml:space="preserve">QasCash   StratÃ©gie composÃ©e de DEQex + le cash de DEQ rÃ©investi en Q</w:t>
+        <w:t xml:space="preserve">QasCash   Stratégie composée de DEQex + le cash de DEQ réinvesti en Q</w:t>
       </w:r>
     </w:p>
     <w:p>
@@ -623,7 +623,7 @@
       <w:r>
         <w:drawing>
           <wp:inline>
-            <wp:extent cx="6400800" cy="8401050"/>
+            <wp:extent cx="6184900" cy="8890793"/>
             <wp:effectExtent b="0" l="0" r="0" t="0"/>
             <wp:docPr descr="" title="" id="1" name="Picture"/>
             <a:graphic>
@@ -644,7 +644,7 @@
                   <pic:spPr bwMode="auto">
                     <a:xfrm>
                       <a:off x="0" y="0"/>
-                      <a:ext cx="6400800" cy="8401050"/>
+                      <a:ext cx="6184900" cy="8890793"/>
                     </a:xfrm>
                     <a:prstGeom prst="rect">
                       <a:avLst/>
@@ -665,7 +665,7 @@
       <w:r>
         <w:drawing>
           <wp:inline>
-            <wp:extent cx="6400800" cy="8401050"/>
+            <wp:extent cx="6184900" cy="8890793"/>
             <wp:effectExtent b="0" l="0" r="0" t="0"/>
             <wp:docPr descr="" title="" id="1" name="Picture"/>
             <a:graphic>
@@ -686,7 +686,7 @@
                   <pic:spPr bwMode="auto">
                     <a:xfrm>
                       <a:off x="0" y="0"/>
-                      <a:ext cx="6400800" cy="8401050"/>
+                      <a:ext cx="6184900" cy="8890793"/>
                     </a:xfrm>
                     <a:prstGeom prst="rect">
                       <a:avLst/>
@@ -707,7 +707,7 @@
       <w:r>
         <w:drawing>
           <wp:inline>
-            <wp:extent cx="6400800" cy="8401050"/>
+            <wp:extent cx="6184900" cy="8890793"/>
             <wp:effectExtent b="0" l="0" r="0" t="0"/>
             <wp:docPr descr="" title="" id="1" name="Picture"/>
             <a:graphic>
@@ -728,7 +728,7 @@
                   <pic:spPr bwMode="auto">
                     <a:xfrm>
                       <a:off x="0" y="0"/>
-                      <a:ext cx="6400800" cy="8401050"/>
+                      <a:ext cx="6184900" cy="8890793"/>
                     </a:xfrm>
                     <a:prstGeom prst="rect">
                       <a:avLst/>
@@ -749,7 +749,7 @@
       <w:r>
         <w:drawing>
           <wp:inline>
-            <wp:extent cx="6400800" cy="8401050"/>
+            <wp:extent cx="6184900" cy="8890793"/>
             <wp:effectExtent b="0" l="0" r="0" t="0"/>
             <wp:docPr descr="" title="" id="1" name="Picture"/>
             <a:graphic>
@@ -770,7 +770,7 @@
                   <pic:spPr bwMode="auto">
                     <a:xfrm>
                       <a:off x="0" y="0"/>
-                      <a:ext cx="6400800" cy="8401050"/>
+                      <a:ext cx="6184900" cy="8890793"/>
                     </a:xfrm>
                     <a:prstGeom prst="rect">
                       <a:avLst/>
@@ -788,513 +788,9 @@
           </wp:inline>
         </w:drawing>
       </w:r>
-      <w:r>
-        <w:drawing>
-          <wp:inline>
-            <wp:extent cx="6400800" cy="8401050"/>
-            <wp:effectExtent b="0" l="0" r="0" t="0"/>
-            <wp:docPr descr="" title="" id="1" name="Picture"/>
-            <a:graphic>
-              <a:graphicData uri="http://schemas.openxmlformats.org/drawingml/2006/picture">
-                <pic:pic>
-                  <pic:nvPicPr>
-                    <pic:cNvPr descr="Report3_files/figure-docx/unnamed-chunk-1-5.png" id="0" name="Picture"/>
-                    <pic:cNvPicPr>
-                      <a:picLocks noChangeArrowheads="1" noChangeAspect="1"/>
-                    </pic:cNvPicPr>
-                  </pic:nvPicPr>
-                  <pic:blipFill>
-                    <a:blip r:embed="rId32"/>
-                    <a:stretch>
-                      <a:fillRect/>
-                    </a:stretch>
-                  </pic:blipFill>
-                  <pic:spPr bwMode="auto">
-                    <a:xfrm>
-                      <a:off x="0" y="0"/>
-                      <a:ext cx="6400800" cy="8401050"/>
-                    </a:xfrm>
-                    <a:prstGeom prst="rect">
-                      <a:avLst/>
-                    </a:prstGeom>
-                    <a:noFill/>
-                    <a:ln w="9525">
-                      <a:noFill/>
-                      <a:headEnd/>
-                      <a:tailEnd/>
-                    </a:ln>
-                  </pic:spPr>
-                </pic:pic>
-              </a:graphicData>
-            </a:graphic>
-          </wp:inline>
-        </w:drawing>
-      </w:r>
-      <w:r>
-        <w:drawing>
-          <wp:inline>
-            <wp:extent cx="6400800" cy="8401050"/>
-            <wp:effectExtent b="0" l="0" r="0" t="0"/>
-            <wp:docPr descr="" title="" id="1" name="Picture"/>
-            <a:graphic>
-              <a:graphicData uri="http://schemas.openxmlformats.org/drawingml/2006/picture">
-                <pic:pic>
-                  <pic:nvPicPr>
-                    <pic:cNvPr descr="Report3_files/figure-docx/unnamed-chunk-1-6.png" id="0" name="Picture"/>
-                    <pic:cNvPicPr>
-                      <a:picLocks noChangeArrowheads="1" noChangeAspect="1"/>
-                    </pic:cNvPicPr>
-                  </pic:nvPicPr>
-                  <pic:blipFill>
-                    <a:blip r:embed="rId33"/>
-                    <a:stretch>
-                      <a:fillRect/>
-                    </a:stretch>
-                  </pic:blipFill>
-                  <pic:spPr bwMode="auto">
-                    <a:xfrm>
-                      <a:off x="0" y="0"/>
-                      <a:ext cx="6400800" cy="8401050"/>
-                    </a:xfrm>
-                    <a:prstGeom prst="rect">
-                      <a:avLst/>
-                    </a:prstGeom>
-                    <a:noFill/>
-                    <a:ln w="9525">
-                      <a:noFill/>
-                      <a:headEnd/>
-                      <a:tailEnd/>
-                    </a:ln>
-                  </pic:spPr>
-                </pic:pic>
-              </a:graphicData>
-            </a:graphic>
-          </wp:inline>
-        </w:drawing>
-      </w:r>
-      <w:r>
-        <w:drawing>
-          <wp:inline>
-            <wp:extent cx="6400800" cy="8401050"/>
-            <wp:effectExtent b="0" l="0" r="0" t="0"/>
-            <wp:docPr descr="" title="" id="1" name="Picture"/>
-            <a:graphic>
-              <a:graphicData uri="http://schemas.openxmlformats.org/drawingml/2006/picture">
-                <pic:pic>
-                  <pic:nvPicPr>
-                    <pic:cNvPr descr="Report3_files/figure-docx/unnamed-chunk-1-7.png" id="0" name="Picture"/>
-                    <pic:cNvPicPr>
-                      <a:picLocks noChangeArrowheads="1" noChangeAspect="1"/>
-                    </pic:cNvPicPr>
-                  </pic:nvPicPr>
-                  <pic:blipFill>
-                    <a:blip r:embed="rId34"/>
-                    <a:stretch>
-                      <a:fillRect/>
-                    </a:stretch>
-                  </pic:blipFill>
-                  <pic:spPr bwMode="auto">
-                    <a:xfrm>
-                      <a:off x="0" y="0"/>
-                      <a:ext cx="6400800" cy="8401050"/>
-                    </a:xfrm>
-                    <a:prstGeom prst="rect">
-                      <a:avLst/>
-                    </a:prstGeom>
-                    <a:noFill/>
-                    <a:ln w="9525">
-                      <a:noFill/>
-                      <a:headEnd/>
-                      <a:tailEnd/>
-                    </a:ln>
-                  </pic:spPr>
-                </pic:pic>
-              </a:graphicData>
-            </a:graphic>
-          </wp:inline>
-        </w:drawing>
-      </w:r>
-      <w:r>
-        <w:drawing>
-          <wp:inline>
-            <wp:extent cx="6400800" cy="8401050"/>
-            <wp:effectExtent b="0" l="0" r="0" t="0"/>
-            <wp:docPr descr="" title="" id="1" name="Picture"/>
-            <a:graphic>
-              <a:graphicData uri="http://schemas.openxmlformats.org/drawingml/2006/picture">
-                <pic:pic>
-                  <pic:nvPicPr>
-                    <pic:cNvPr descr="Report3_files/figure-docx/unnamed-chunk-1-8.png" id="0" name="Picture"/>
-                    <pic:cNvPicPr>
-                      <a:picLocks noChangeArrowheads="1" noChangeAspect="1"/>
-                    </pic:cNvPicPr>
-                  </pic:nvPicPr>
-                  <pic:blipFill>
-                    <a:blip r:embed="rId35"/>
-                    <a:stretch>
-                      <a:fillRect/>
-                    </a:stretch>
-                  </pic:blipFill>
-                  <pic:spPr bwMode="auto">
-                    <a:xfrm>
-                      <a:off x="0" y="0"/>
-                      <a:ext cx="6400800" cy="8401050"/>
-                    </a:xfrm>
-                    <a:prstGeom prst="rect">
-                      <a:avLst/>
-                    </a:prstGeom>
-                    <a:noFill/>
-                    <a:ln w="9525">
-                      <a:noFill/>
-                      <a:headEnd/>
-                      <a:tailEnd/>
-                    </a:ln>
-                  </pic:spPr>
-                </pic:pic>
-              </a:graphicData>
-            </a:graphic>
-          </wp:inline>
-        </w:drawing>
-      </w:r>
-      <w:r>
-        <w:drawing>
-          <wp:inline>
-            <wp:extent cx="6400800" cy="8401050"/>
-            <wp:effectExtent b="0" l="0" r="0" t="0"/>
-            <wp:docPr descr="" title="" id="1" name="Picture"/>
-            <a:graphic>
-              <a:graphicData uri="http://schemas.openxmlformats.org/drawingml/2006/picture">
-                <pic:pic>
-                  <pic:nvPicPr>
-                    <pic:cNvPr descr="Report3_files/figure-docx/unnamed-chunk-1-9.png" id="0" name="Picture"/>
-                    <pic:cNvPicPr>
-                      <a:picLocks noChangeArrowheads="1" noChangeAspect="1"/>
-                    </pic:cNvPicPr>
-                  </pic:nvPicPr>
-                  <pic:blipFill>
-                    <a:blip r:embed="rId36"/>
-                    <a:stretch>
-                      <a:fillRect/>
-                    </a:stretch>
-                  </pic:blipFill>
-                  <pic:spPr bwMode="auto">
-                    <a:xfrm>
-                      <a:off x="0" y="0"/>
-                      <a:ext cx="6400800" cy="8401050"/>
-                    </a:xfrm>
-                    <a:prstGeom prst="rect">
-                      <a:avLst/>
-                    </a:prstGeom>
-                    <a:noFill/>
-                    <a:ln w="9525">
-                      <a:noFill/>
-                      <a:headEnd/>
-                      <a:tailEnd/>
-                    </a:ln>
-                  </pic:spPr>
-                </pic:pic>
-              </a:graphicData>
-            </a:graphic>
-          </wp:inline>
-        </w:drawing>
-      </w:r>
-      <w:r>
-        <w:drawing>
-          <wp:inline>
-            <wp:extent cx="6400800" cy="8401050"/>
-            <wp:effectExtent b="0" l="0" r="0" t="0"/>
-            <wp:docPr descr="" title="" id="1" name="Picture"/>
-            <a:graphic>
-              <a:graphicData uri="http://schemas.openxmlformats.org/drawingml/2006/picture">
-                <pic:pic>
-                  <pic:nvPicPr>
-                    <pic:cNvPr descr="Report3_files/figure-docx/unnamed-chunk-1-10.png" id="0" name="Picture"/>
-                    <pic:cNvPicPr>
-                      <a:picLocks noChangeArrowheads="1" noChangeAspect="1"/>
-                    </pic:cNvPicPr>
-                  </pic:nvPicPr>
-                  <pic:blipFill>
-                    <a:blip r:embed="rId37"/>
-                    <a:stretch>
-                      <a:fillRect/>
-                    </a:stretch>
-                  </pic:blipFill>
-                  <pic:spPr bwMode="auto">
-                    <a:xfrm>
-                      <a:off x="0" y="0"/>
-                      <a:ext cx="6400800" cy="8401050"/>
-                    </a:xfrm>
-                    <a:prstGeom prst="rect">
-                      <a:avLst/>
-                    </a:prstGeom>
-                    <a:noFill/>
-                    <a:ln w="9525">
-                      <a:noFill/>
-                      <a:headEnd/>
-                      <a:tailEnd/>
-                    </a:ln>
-                  </pic:spPr>
-                </pic:pic>
-              </a:graphicData>
-            </a:graphic>
-          </wp:inline>
-        </w:drawing>
-      </w:r>
-      <w:r>
-        <w:drawing>
-          <wp:inline>
-            <wp:extent cx="6400800" cy="8401050"/>
-            <wp:effectExtent b="0" l="0" r="0" t="0"/>
-            <wp:docPr descr="" title="" id="1" name="Picture"/>
-            <a:graphic>
-              <a:graphicData uri="http://schemas.openxmlformats.org/drawingml/2006/picture">
-                <pic:pic>
-                  <pic:nvPicPr>
-                    <pic:cNvPr descr="Report3_files/figure-docx/unnamed-chunk-1-11.png" id="0" name="Picture"/>
-                    <pic:cNvPicPr>
-                      <a:picLocks noChangeArrowheads="1" noChangeAspect="1"/>
-                    </pic:cNvPicPr>
-                  </pic:nvPicPr>
-                  <pic:blipFill>
-                    <a:blip r:embed="rId38"/>
-                    <a:stretch>
-                      <a:fillRect/>
-                    </a:stretch>
-                  </pic:blipFill>
-                  <pic:spPr bwMode="auto">
-                    <a:xfrm>
-                      <a:off x="0" y="0"/>
-                      <a:ext cx="6400800" cy="8401050"/>
-                    </a:xfrm>
-                    <a:prstGeom prst="rect">
-                      <a:avLst/>
-                    </a:prstGeom>
-                    <a:noFill/>
-                    <a:ln w="9525">
-                      <a:noFill/>
-                      <a:headEnd/>
-                      <a:tailEnd/>
-                    </a:ln>
-                  </pic:spPr>
-                </pic:pic>
-              </a:graphicData>
-            </a:graphic>
-          </wp:inline>
-        </w:drawing>
-      </w:r>
-      <w:r>
-        <w:drawing>
-          <wp:inline>
-            <wp:extent cx="6400800" cy="8401050"/>
-            <wp:effectExtent b="0" l="0" r="0" t="0"/>
-            <wp:docPr descr="" title="" id="1" name="Picture"/>
-            <a:graphic>
-              <a:graphicData uri="http://schemas.openxmlformats.org/drawingml/2006/picture">
-                <pic:pic>
-                  <pic:nvPicPr>
-                    <pic:cNvPr descr="Report3_files/figure-docx/unnamed-chunk-1-12.png" id="0" name="Picture"/>
-                    <pic:cNvPicPr>
-                      <a:picLocks noChangeArrowheads="1" noChangeAspect="1"/>
-                    </pic:cNvPicPr>
-                  </pic:nvPicPr>
-                  <pic:blipFill>
-                    <a:blip r:embed="rId39"/>
-                    <a:stretch>
-                      <a:fillRect/>
-                    </a:stretch>
-                  </pic:blipFill>
-                  <pic:spPr bwMode="auto">
-                    <a:xfrm>
-                      <a:off x="0" y="0"/>
-                      <a:ext cx="6400800" cy="8401050"/>
-                    </a:xfrm>
-                    <a:prstGeom prst="rect">
-                      <a:avLst/>
-                    </a:prstGeom>
-                    <a:noFill/>
-                    <a:ln w="9525">
-                      <a:noFill/>
-                      <a:headEnd/>
-                      <a:tailEnd/>
-                    </a:ln>
-                  </pic:spPr>
-                </pic:pic>
-              </a:graphicData>
-            </a:graphic>
-          </wp:inline>
-        </w:drawing>
-      </w:r>
-      <w:r>
-        <w:drawing>
-          <wp:inline>
-            <wp:extent cx="6400800" cy="8401050"/>
-            <wp:effectExtent b="0" l="0" r="0" t="0"/>
-            <wp:docPr descr="" title="" id="1" name="Picture"/>
-            <a:graphic>
-              <a:graphicData uri="http://schemas.openxmlformats.org/drawingml/2006/picture">
-                <pic:pic>
-                  <pic:nvPicPr>
-                    <pic:cNvPr descr="Report3_files/figure-docx/unnamed-chunk-1-13.png" id="0" name="Picture"/>
-                    <pic:cNvPicPr>
-                      <a:picLocks noChangeArrowheads="1" noChangeAspect="1"/>
-                    </pic:cNvPicPr>
-                  </pic:nvPicPr>
-                  <pic:blipFill>
-                    <a:blip r:embed="rId40"/>
-                    <a:stretch>
-                      <a:fillRect/>
-                    </a:stretch>
-                  </pic:blipFill>
-                  <pic:spPr bwMode="auto">
-                    <a:xfrm>
-                      <a:off x="0" y="0"/>
-                      <a:ext cx="6400800" cy="8401050"/>
-                    </a:xfrm>
-                    <a:prstGeom prst="rect">
-                      <a:avLst/>
-                    </a:prstGeom>
-                    <a:noFill/>
-                    <a:ln w="9525">
-                      <a:noFill/>
-                      <a:headEnd/>
-                      <a:tailEnd/>
-                    </a:ln>
-                  </pic:spPr>
-                </pic:pic>
-              </a:graphicData>
-            </a:graphic>
-          </wp:inline>
-        </w:drawing>
-      </w:r>
-      <w:r>
-        <w:drawing>
-          <wp:inline>
-            <wp:extent cx="6400800" cy="8401050"/>
-            <wp:effectExtent b="0" l="0" r="0" t="0"/>
-            <wp:docPr descr="" title="" id="1" name="Picture"/>
-            <a:graphic>
-              <a:graphicData uri="http://schemas.openxmlformats.org/drawingml/2006/picture">
-                <pic:pic>
-                  <pic:nvPicPr>
-                    <pic:cNvPr descr="Report3_files/figure-docx/unnamed-chunk-1-14.png" id="0" name="Picture"/>
-                    <pic:cNvPicPr>
-                      <a:picLocks noChangeArrowheads="1" noChangeAspect="1"/>
-                    </pic:cNvPicPr>
-                  </pic:nvPicPr>
-                  <pic:blipFill>
-                    <a:blip r:embed="rId41"/>
-                    <a:stretch>
-                      <a:fillRect/>
-                    </a:stretch>
-                  </pic:blipFill>
-                  <pic:spPr bwMode="auto">
-                    <a:xfrm>
-                      <a:off x="0" y="0"/>
-                      <a:ext cx="6400800" cy="8401050"/>
-                    </a:xfrm>
-                    <a:prstGeom prst="rect">
-                      <a:avLst/>
-                    </a:prstGeom>
-                    <a:noFill/>
-                    <a:ln w="9525">
-                      <a:noFill/>
-                      <a:headEnd/>
-                      <a:tailEnd/>
-                    </a:ln>
-                  </pic:spPr>
-                </pic:pic>
-              </a:graphicData>
-            </a:graphic>
-          </wp:inline>
-        </w:drawing>
-      </w:r>
-      <w:r>
-        <w:drawing>
-          <wp:inline>
-            <wp:extent cx="6400800" cy="8401050"/>
-            <wp:effectExtent b="0" l="0" r="0" t="0"/>
-            <wp:docPr descr="" title="" id="1" name="Picture"/>
-            <a:graphic>
-              <a:graphicData uri="http://schemas.openxmlformats.org/drawingml/2006/picture">
-                <pic:pic>
-                  <pic:nvPicPr>
-                    <pic:cNvPr descr="Report3_files/figure-docx/unnamed-chunk-1-15.png" id="0" name="Picture"/>
-                    <pic:cNvPicPr>
-                      <a:picLocks noChangeArrowheads="1" noChangeAspect="1"/>
-                    </pic:cNvPicPr>
-                  </pic:nvPicPr>
-                  <pic:blipFill>
-                    <a:blip r:embed="rId42"/>
-                    <a:stretch>
-                      <a:fillRect/>
-                    </a:stretch>
-                  </pic:blipFill>
-                  <pic:spPr bwMode="auto">
-                    <a:xfrm>
-                      <a:off x="0" y="0"/>
-                      <a:ext cx="6400800" cy="8401050"/>
-                    </a:xfrm>
-                    <a:prstGeom prst="rect">
-                      <a:avLst/>
-                    </a:prstGeom>
-                    <a:noFill/>
-                    <a:ln w="9525">
-                      <a:noFill/>
-                      <a:headEnd/>
-                      <a:tailEnd/>
-                    </a:ln>
-                  </pic:spPr>
-                </pic:pic>
-              </a:graphicData>
-            </a:graphic>
-          </wp:inline>
-        </w:drawing>
-      </w:r>
-      <w:r>
-        <w:drawing>
-          <wp:inline>
-            <wp:extent cx="6400800" cy="8401050"/>
-            <wp:effectExtent b="0" l="0" r="0" t="0"/>
-            <wp:docPr descr="" title="" id="1" name="Picture"/>
-            <a:graphic>
-              <a:graphicData uri="http://schemas.openxmlformats.org/drawingml/2006/picture">
-                <pic:pic>
-                  <pic:nvPicPr>
-                    <pic:cNvPr descr="Report3_files/figure-docx/unnamed-chunk-1-16.png" id="0" name="Picture"/>
-                    <pic:cNvPicPr>
-                      <a:picLocks noChangeArrowheads="1" noChangeAspect="1"/>
-                    </pic:cNvPicPr>
-                  </pic:nvPicPr>
-                  <pic:blipFill>
-                    <a:blip r:embed="rId43"/>
-                    <a:stretch>
-                      <a:fillRect/>
-                    </a:stretch>
-                  </pic:blipFill>
-                  <pic:spPr bwMode="auto">
-                    <a:xfrm>
-                      <a:off x="0" y="0"/>
-                      <a:ext cx="6400800" cy="8401050"/>
-                    </a:xfrm>
-                    <a:prstGeom prst="rect">
-                      <a:avLst/>
-                    </a:prstGeom>
-                    <a:noFill/>
-                    <a:ln w="9525">
-                      <a:noFill/>
-                      <a:headEnd/>
-                      <a:tailEnd/>
-                    </a:ln>
-                  </pic:spPr>
-                </pic:pic>
-              </a:graphicData>
-            </a:graphic>
-          </wp:inline>
-        </w:drawing>
-      </w:r>
     </w:p>
     <w:sectPr>
-      <w:pgSz w:w="12240" w:h="15840"/>
+      <w:pgSz w:w="11907" w:h="16839" w:code="9"/>
       <w:pgMar w:top="1440" w:right="1080" w:bottom="1440" w:left="1080" w:header="720" w:footer="720" w:gutter="0"/>
       <w:cols w:space="720"/>
       <w:docGrid w:linePitch="326"/>
@@ -1891,7 +1387,7 @@
     </w:lvl>
   </w:abstractNum>
   <w:abstractNum w:abstractNumId="990">
-    <w:nsid w:val="ce57cf1a"/>
+    <w:nsid w:val="499faa75"/>
     <w:multiLevelType w:val="multilevel"/>
     <w:lvl w:ilvl="0">
       <w:numFmt w:val="bullet"/>
@@ -1972,7 +1468,7 @@
     </w:lvl>
   </w:abstractNum>
   <w:abstractNum w:abstractNumId="99411">
-    <w:nsid w:val="48cc1fc6"/>
+    <w:nsid w:val="774f9394"/>
     <w:multiLevelType w:val="multilevel"/>
     <w:lvl w:ilvl="0">
       <w:start w:val="1"/>
@@ -2060,7 +1556,7 @@
     </w:lvl>
   </w:abstractNum>
   <w:abstractNum w:abstractNumId="991">
-    <w:nsid w:val="7088c6a7"/>
+    <w:nsid w:val="51616451"/>
     <w:multiLevelType w:val="multilevel"/>
     <w:lvl w:ilvl="0">
       <w:numFmt w:val="bullet"/>

--- a/R/Rmd/Report3.docx
+++ b/R/Rmd/Report3.docx
@@ -60,10 +60,10 @@
       <w:pPr>
         <w:pStyle w:val="Heading2"/>
       </w:pPr>
-      <w:bookmarkStart w:id="21" w:name="etude-de-lapport-pour-deq-dun-investissement-dans-q-capital"/>
+      <w:bookmarkStart w:id="21" w:name="etude-de-laapport-pour-deq-daun-investissement-dans-q-capital"/>
       <w:bookmarkEnd w:id="21"/>
       <w:r>
-        <w:t xml:space="preserve">Etude de l’apport pour DEQ d’un investissement dans Q-Capital</w:t>
+        <w:t xml:space="preserve">Etude de lâ€™apport pour DEQ dâ€™un investissement dans Q-Capital</w:t>
       </w:r>
     </w:p>
     <w:p>
@@ -78,10 +78,10 @@
       <w:pPr>
         <w:pStyle w:val="Heading3"/>
       </w:pPr>
-      <w:bookmarkStart w:id="22" w:name="recherche-damelioration-des-sharpe-et-sortino-ratios"/>
+      <w:bookmarkStart w:id="22" w:name="recherche-daamalioration-des-sharpe-et-sortino-ratios"/>
       <w:bookmarkEnd w:id="22"/>
       <w:r>
-        <w:t xml:space="preserve">Recherche d’amélioration des Sharpe et Sortino Ratios</w:t>
+        <w:t xml:space="preserve">Recherche dâ€™amÃ©lioration des Sharpe et Sortino Ratios</w:t>
       </w:r>
     </w:p>
     <w:p>
@@ -93,10 +93,10 @@
       <w:pPr>
         <w:pStyle w:val="Heading5"/>
       </w:pPr>
-      <w:bookmarkStart w:id="23" w:name="etudes-scindee-par-periodes"/>
+      <w:bookmarkStart w:id="23" w:name="etudes-scindae-par-pariodes"/>
       <w:bookmarkEnd w:id="23"/>
       <w:r>
-        <w:t xml:space="preserve">Etudes scindée par périodes</w:t>
+        <w:t xml:space="preserve">Etudes scindÃ©e par pÃ©riodes</w:t>
       </w:r>
     </w:p>
     <w:p>
@@ -104,7 +104,7 @@
         <w:pStyle w:val="FirstParagraph"/>
       </w:pPr>
       <w:r>
-        <w:t xml:space="preserve">Pour chaque période les éléments suivants sont étudiés:</w:t>
+        <w:t xml:space="preserve">Pour chaque pÃ©riode les Ã©lÃ©ments suivants sont Ã©tudiÃ©s:</w:t>
       </w:r>
     </w:p>
     <w:p>
@@ -140,7 +140,7 @@
         </w:numPr>
       </w:pPr>
       <w:r>
-        <w:t xml:space="preserve">trois stratégies (DEQ, DEQ + 5% Q_hdg, DEQ + 10 %Q_hdq)</w:t>
+        <w:t xml:space="preserve">trois stratÃ©gies (DEQ, DEQ + 5% Q_hdg, DEQ + 10 %Q_hdq)</w:t>
       </w:r>
       <w:r>
         <w:br w:type="textWrapping"/>
@@ -170,7 +170,7 @@
         </w:numPr>
       </w:pPr>
       <w:r>
-        <w:t xml:space="preserve">un tableau de récapitulation des indicateurs principaux pour chaque indice et pour les</w:t>
+        <w:t xml:space="preserve">un tableau de rÃ©capitulation des indicateurs principaux pour chaque indice et pour les</w:t>
       </w:r>
       <w:r>
         <w:t xml:space="preserve"> </w:t>
@@ -203,7 +203,7 @@
         </w:numPr>
       </w:pPr>
       <w:r>
-        <w:t xml:space="preserve">une matrice de corrélation des principaux indices</w:t>
+        <w:t xml:space="preserve">une matrice de corrÃ©lation des principaux indices</w:t>
       </w:r>
       <w:r>
         <w:br w:type="textWrapping"/>
@@ -218,7 +218,7 @@
         </w:numPr>
       </w:pPr>
       <w:r>
-        <w:t xml:space="preserve">les frontières efficientes du Sharpe et du Sortino, composée de DEQ et Q_hdg et de SPXT et Q</w:t>
+        <w:t xml:space="preserve">les frontiÃ¨res efficientes du Sharpe et du Sortino, composÃ©e de DEQ et Q_hdg et de SPXT et Q</w:t>
       </w:r>
     </w:p>
     <w:p>
@@ -244,13 +244,13 @@
         <w:pStyle w:val="FirstParagraph"/>
       </w:pPr>
       <w:r>
-        <w:t xml:space="preserve">La contrainte Ucit actuelle est de 10% de fonds tiers au maximum dans DEQ. La stratégie</w:t>
+        <w:t xml:space="preserve">La contrainte Ucit actuelle est de 10% de fonds tiers au maximum dans DEQ. La stratÃ©gie</w:t>
       </w:r>
       <w:r>
         <w:t xml:space="preserve"> </w:t>
       </w:r>
       <w:r>
-        <w:t xml:space="preserve">QasCash n’est de ce fait pas réalisable durant certaines périodes.</w:t>
+        <w:t xml:space="preserve">QasCash n’est de ce fait pas rÃ©alisable durant certaines pÃ©riodes.</w:t>
       </w:r>
     </w:p>
     <w:p>
@@ -258,13 +258,13 @@
         <w:pStyle w:val="BodyText"/>
       </w:pPr>
       <w:r>
-        <w:t xml:space="preserve">Le coût du hedge en Euro ainsi que le pro-forma de Q sont des estimations théoriques</w:t>
+        <w:t xml:space="preserve">Le coÃ»t du hedge en Euro ainsi que le pro-forma de Q sont des estimations thÃ©oriques</w:t>
       </w:r>
       <w:r>
         <w:t xml:space="preserve"> </w:t>
       </w:r>
       <w:r>
-        <w:t xml:space="preserve">et non des perfromances réalisées.</w:t>
+        <w:t xml:space="preserve">et non des perfromances rÃ©alisÃ©es.</w:t>
       </w:r>
     </w:p>
     <w:p>
@@ -272,7 +272,7 @@
         <w:pStyle w:val="BodyText"/>
       </w:pPr>
       <w:r>
-        <w:t xml:space="preserve">Le pro-forma février 2018 et la NAV de la tranche Euro de Q seront ajoutés à cette étude</w:t>
+        <w:t xml:space="preserve">Le pro-forma fÃ©vrier 2018 et la NAV de la tranche Euro de Q seront ajoutÃ©s Ã  cette Ã©tude</w:t>
       </w:r>
       <w:r>
         <w:t xml:space="preserve"> </w:t>
@@ -286,29 +286,29 @@
         <w:pStyle w:val="BodyText"/>
       </w:pPr>
       <w:r>
-        <w:t xml:space="preserve">La stratégie DEQexa doit se comprendre ex-Cash ET ex Fees. Nous ne pouvons malheureusement</w:t>
+        <w:t xml:space="preserve">La stratÃ©gie DEQexa doit se comprendre ex-Cash ET ex Fees. Nous ne pouvons malheureusement</w:t>
       </w:r>
       <w:r>
         <w:t xml:space="preserve"> </w:t>
       </w:r>
       <w:r>
-        <w:t xml:space="preserve">pas distinguer les deux dans la NAV de Dharma Cell D. Une stratégie réellement ex-Cash ne</w:t>
+        <w:t xml:space="preserve">pas distinguer les deux dans la NAV de Dharma Cell D. Une stratÃ©gie rÃ©ellement ex-Cash ne</w:t>
       </w:r>
       <w:r>
         <w:t xml:space="preserve"> </w:t>
       </w:r>
       <w:r>
-        <w:t xml:space="preserve">peut etre étudiée que depuis le lancement du fonds Tfc DharmaResearch.</w:t>
+        <w:t xml:space="preserve">peut etre Ã©tudiÃ©e que depuis le lancement du fonds Tfc DharmaResearch.</w:t>
       </w:r>
     </w:p>
     <w:p>
       <w:pPr>
         <w:pStyle w:val="Heading5"/>
       </w:pPr>
-      <w:bookmarkStart w:id="25" w:name="conclusion-preliminaire"/>
+      <w:bookmarkStart w:id="25" w:name="conclusion-praliminaire"/>
       <w:bookmarkEnd w:id="25"/>
       <w:r>
-        <w:t xml:space="preserve">Conclusion préliminaire</w:t>
+        <w:t xml:space="preserve">Conclusion prÃ©liminaire</w:t>
       </w:r>
     </w:p>
     <w:p>
@@ -316,25 +316,25 @@
         <w:pStyle w:val="FirstParagraph"/>
       </w:pPr>
       <w:r>
-        <w:t xml:space="preserve">En dehors des périodes de souscriptions massives, un niveau de cash relativement élevé a été</w:t>
+        <w:t xml:space="preserve">En dehors des pÃ©riodes de souscriptions massives, un niveau de cash relativement Ã©levÃ© a Ã©tÃ©</w:t>
       </w:r>
       <w:r>
         <w:t xml:space="preserve"> </w:t>
       </w:r>
       <w:r>
-        <w:t xml:space="preserve">maintenu dans DEQ. Dans un marché haussier, cela a minimisé la volatilité mais au détriment de</w:t>
+        <w:t xml:space="preserve">maintenu dans DEQ. Dans un marchÃ© haussier, cela a minimisÃ© la volatilitÃ© mais au dÃ©triment de</w:t>
       </w:r>
       <w:r>
         <w:t xml:space="preserve"> </w:t>
       </w:r>
       <w:r>
-        <w:t xml:space="preserve">la performance. Il en résulte une dégradation des ratios Sharpe et, dans une moindre mesure,</w:t>
+        <w:t xml:space="preserve">la performance. Il en rÃ©sulte une dÃ©gradation des ratios Sharpe et, dans une moindre mesure,</w:t>
       </w:r>
       <w:r>
         <w:t xml:space="preserve"> </w:t>
       </w:r>
       <w:r>
-        <w:t xml:space="preserve">de Sortino lors de quasiment toutes les périodes d’observation.</w:t>
+        <w:t xml:space="preserve">de Sortino lors de quasiment toutes les pÃ©riodes d’observation.</w:t>
       </w:r>
     </w:p>
     <w:p>
@@ -342,13 +342,13 @@
         <w:pStyle w:val="BodyText"/>
       </w:pPr>
       <w:r>
-        <w:t xml:space="preserve">La recherche d’un actif décorellé mais offrant une rentabilité non nulle en remplacement du cash</w:t>
+        <w:t xml:space="preserve">La recherche d’un actif dÃ©corellÃ© mais offrant une rentabilitÃ© non nulle en remplacement du cash</w:t>
       </w:r>
       <w:r>
         <w:t xml:space="preserve"> </w:t>
       </w:r>
       <w:r>
-        <w:t xml:space="preserve">est étudiée avec la stratégie QasCash, Q_hdg remplacant l’exposition journalière du cash dans DEQ</w:t>
+        <w:t xml:space="preserve">est Ã©tudiÃ©e avec la stratÃ©gie QasCash, Q_hdg remplacant l’exposition journaliÃ¨re du cash dans DEQ</w:t>
       </w:r>
       <w:r>
         <w:t xml:space="preserve"> </w:t>
@@ -362,19 +362,19 @@
         <w:pStyle w:val="BodyText"/>
       </w:pPr>
       <w:r>
-        <w:t xml:space="preserve">La performance du proforma de Q depuis 1997 est exceptionnelle, mais sur la période observée (dès</w:t>
+        <w:t xml:space="preserve">La performance du proforma de Q depuis 1997 est exceptionnelle, mais sur la pÃ©riode observÃ©e (dÃ¨s</w:t>
       </w:r>
       <w:r>
         <w:t xml:space="preserve"> </w:t>
       </w:r>
       <w:r>
-        <w:t xml:space="preserve">le 28 février 2013), la stratégie est très en retrait et affiche un sharpe de 0.29 alors que DEQ</w:t>
+        <w:t xml:space="preserve">le 28 fÃ©vrier 2013), la stratÃ©gie est trÃ¨s en retrait et affiche un sharpe de 0.29 alors que DEQ</w:t>
       </w:r>
       <w:r>
         <w:t xml:space="preserve"> </w:t>
       </w:r>
       <w:r>
-        <w:t xml:space="preserve">est a 0.68, le SPXT_hdg à 1.09 et le Bench a 0.90.</w:t>
+        <w:t xml:space="preserve">est a 0.68, le SPXT_hdg Ã  1.09 et le Bench a 0.90.</w:t>
       </w:r>
     </w:p>
     <w:p>
@@ -382,13 +382,13 @@
         <w:pStyle w:val="BodyText"/>
       </w:pPr>
       <w:r>
-        <w:t xml:space="preserve">La correlation de Q_hdg et DEQ reste toutefois basse et a priori avantageusement négative dans</w:t>
+        <w:t xml:space="preserve">La correlation de Q_hdg et DEQ reste toutefois basse et a priori avantageusement nÃ©gative dans</w:t>
       </w:r>
       <w:r>
         <w:t xml:space="preserve"> </w:t>
       </w:r>
       <w:r>
-        <w:t xml:space="preserve">les phases de baisse de marché.</w:t>
+        <w:t xml:space="preserve">les phases de baisse de marchÃ©.</w:t>
       </w:r>
     </w:p>
     <w:p>
@@ -396,19 +396,19 @@
         <w:pStyle w:val="BodyText"/>
       </w:pPr>
       <w:r>
-        <w:t xml:space="preserve">Sur les 12+ derniers mois, Q_hdg affiche une correlation assez forte avec les marchés actions, une</w:t>
+        <w:t xml:space="preserve">Sur les 12+ derniers mois, Q_hdg affiche une correlation assez forte avec les marchÃ©s actions, une</w:t>
       </w:r>
       <w:r>
         <w:t xml:space="preserve"> </w:t>
       </w:r>
       <w:r>
-        <w:t xml:space="preserve">volatilité supérieure et une performance négative. Très éloigné du but recherché mais peut-etre</w:t>
+        <w:t xml:space="preserve">volatilitÃ© supÃ©rieure et une performance nÃ©gative. TrÃ¨s Ã©loignÃ© du but recherchÃ© mais peut-etre</w:t>
       </w:r>
       <w:r>
         <w:t xml:space="preserve"> </w:t>
       </w:r>
       <w:r>
-        <w:t xml:space="preserve">lié au manque général de volatilité des actifs sous-jascents?</w:t>
+        <w:t xml:space="preserve">liÃ© au manque gÃ©nÃ©ral de volatilitÃ© des actifs sous-jascents?</w:t>
       </w:r>
     </w:p>
     <w:p>
@@ -416,13 +416,13 @@
         <w:pStyle w:val="BodyText"/>
       </w:pPr>
       <w:r>
-        <w:t xml:space="preserve">Lors des périodes de correction rapide des marchés actions, Q_hdg affiche une correlation très basse</w:t>
+        <w:t xml:space="preserve">Lors des pÃ©riodes de correction rapide des marchÃ©s actions, Q_hdg affiche une correlation trÃ¨s basse</w:t>
       </w:r>
       <w:r>
         <w:t xml:space="preserve"> </w:t>
       </w:r>
       <w:r>
-        <w:t xml:space="preserve">et régulièrement négative. Cela aurait permis d’améliorer les ratios et la performance de DEQ.</w:t>
+        <w:t xml:space="preserve">et rÃ©guliÃ¨rement nÃ©gative. Cela aurait permis d’amÃ©liorer les ratios et la performance de DEQ.</w:t>
       </w:r>
     </w:p>
     <w:p>
@@ -436,10 +436,10 @@
       <w:pPr>
         <w:pStyle w:val="Heading4"/>
       </w:pPr>
-      <w:bookmarkStart w:id="26" w:name="periodes"/>
+      <w:bookmarkStart w:id="26" w:name="pariodes"/>
       <w:bookmarkEnd w:id="26"/>
       <w:r>
-        <w:t xml:space="preserve">Périodes:</w:t>
+        <w:t xml:space="preserve">PÃ©riodes:</w:t>
       </w:r>
     </w:p>
     <w:p>
@@ -468,7 +468,7 @@
         <w:rPr>
           <w:rStyle w:val="VerbatimChar"/>
         </w:rPr>
-        <w:t xml:space="preserve">du 2014-05-15 au 2016-01-29     Négative pour DEQ</w:t>
+        <w:t xml:space="preserve">du 2014-05-15 au 2016-01-29     NÃ©gative pour DEQ</w:t>
       </w:r>
       <w:r>
         <w:br w:type="textWrapping"/>
@@ -477,7 +477,7 @@
         <w:rPr>
           <w:rStyle w:val="VerbatimChar"/>
         </w:rPr>
-        <w:t xml:space="preserve">du 2016-11-11 au 2017-08-17     Négative pour DEQ</w:t>
+        <w:t xml:space="preserve">du 2016-11-11 au 2017-08-17     NÃ©gative pour DEQ</w:t>
       </w:r>
       <w:r>
         <w:br w:type="textWrapping"/>
@@ -486,7 +486,7 @@
         <w:rPr>
           <w:rStyle w:val="VerbatimChar"/>
         </w:rPr>
-        <w:t xml:space="preserve">du 2017-08-31 au 2018-01-31     depuis dernière période</w:t>
+        <w:t xml:space="preserve">du 2017-08-31 au 2018-01-31     depuis derniÃ¨re pÃ©riode</w:t>
       </w:r>
       <w:r>
         <w:br w:type="textWrapping"/>
@@ -543,7 +543,7 @@
         <w:rPr>
           <w:rStyle w:val="VerbatimChar"/>
         </w:rPr>
-        <w:t xml:space="preserve">Q         Q-Capital proforma jusqu’au 31 janvier 2018 (attente mise a jour)</w:t>
+        <w:t xml:space="preserve">Q         Q-Capital proforma jusquâ€™au 31 janvier 2018 (attente mise a jour)</w:t>
       </w:r>
       <w:r>
         <w:br w:type="textWrapping"/>
@@ -552,7 +552,7 @@
         <w:rPr>
           <w:rStyle w:val="VerbatimChar"/>
         </w:rPr>
-        <w:t xml:space="preserve">Q_hdg     Q-Capital après hedge en Euro (Différence des taux 1mois + spread)</w:t>
+        <w:t xml:space="preserve">Q_hdg     Q-Capital aprÃ¨s hedge en Euro (DiffÃ©rence des taux 1mois + spread)</w:t>
       </w:r>
       <w:r>
         <w:br w:type="textWrapping"/>
@@ -579,7 +579,7 @@
         <w:rPr>
           <w:rStyle w:val="VerbatimChar"/>
         </w:rPr>
-        <w:t xml:space="preserve">SPXT_hdg  SPXT après hedge en Euro (meme methode que Q_hdg)</w:t>
+        <w:t xml:space="preserve">SPXT_hdg  SPXT aprÃ¨s hedge en Euro (meme methode que Q_hdg)</w:t>
       </w:r>
       <w:r>
         <w:br w:type="textWrapping"/>
@@ -588,7 +588,7 @@
         <w:rPr>
           <w:rStyle w:val="VerbatimChar"/>
         </w:rPr>
-        <w:t xml:space="preserve">Bench     50% SPXT + 50% BE500T débalancé journalière ment</w:t>
+        <w:t xml:space="preserve">Bench     50% SPXT + 50% BE500T dÃ©balancÃ© journaliÃ¨re ment</w:t>
       </w:r>
       <w:r>
         <w:br w:type="textWrapping"/>
@@ -597,7 +597,7 @@
         <w:rPr>
           <w:rStyle w:val="VerbatimChar"/>
         </w:rPr>
-        <w:t xml:space="preserve">DEQexa    DEQ ex cash, taxes &amp; Fees, stratégie pure 100% actions</w:t>
+        <w:t xml:space="preserve">DEQexa    DEQ ex cash, taxes &amp; Fees, stratÃ©gie pure 100% actions</w:t>
       </w:r>
       <w:r>
         <w:br w:type="textWrapping"/>
@@ -606,7 +606,7 @@
         <w:rPr>
           <w:rStyle w:val="VerbatimChar"/>
         </w:rPr>
-        <w:t xml:space="preserve">QasCash   Stratégie composée de DEQex + le cash de DEQ réinvesti en Q</w:t>
+        <w:t xml:space="preserve">QasCash   StratÃ©gie composÃ©e de DEQex + le cash de DEQ rÃ©investi en Q</w:t>
       </w:r>
     </w:p>
     <w:p>
@@ -630,7 +630,7 @@
               <a:graphicData uri="http://schemas.openxmlformats.org/drawingml/2006/picture">
                 <pic:pic>
                   <pic:nvPicPr>
-                    <pic:cNvPr descr="Report3_files/figure-docx/unnamed-chunk-1-1.png" id="0" name="Picture"/>
+                    <pic:cNvPr descr="Report3_files/figure-docx/unnamed-chunk-46-1.png" id="0" name="Picture"/>
                     <pic:cNvPicPr>
                       <a:picLocks noChangeArrowheads="1" noChangeAspect="1"/>
                     </pic:cNvPicPr>
@@ -672,7 +672,7 @@
               <a:graphicData uri="http://schemas.openxmlformats.org/drawingml/2006/picture">
                 <pic:pic>
                   <pic:nvPicPr>
-                    <pic:cNvPr descr="Report3_files/figure-docx/unnamed-chunk-1-2.png" id="0" name="Picture"/>
+                    <pic:cNvPr descr="Report3_files/figure-docx/unnamed-chunk-46-2.png" id="0" name="Picture"/>
                     <pic:cNvPicPr>
                       <a:picLocks noChangeArrowheads="1" noChangeAspect="1"/>
                     </pic:cNvPicPr>
@@ -714,7 +714,7 @@
               <a:graphicData uri="http://schemas.openxmlformats.org/drawingml/2006/picture">
                 <pic:pic>
                   <pic:nvPicPr>
-                    <pic:cNvPr descr="Report3_files/figure-docx/unnamed-chunk-1-3.png" id="0" name="Picture"/>
+                    <pic:cNvPr descr="Report3_files/figure-docx/unnamed-chunk-46-3.png" id="0" name="Picture"/>
                     <pic:cNvPicPr>
                       <a:picLocks noChangeArrowheads="1" noChangeAspect="1"/>
                     </pic:cNvPicPr>
@@ -756,7 +756,7 @@
               <a:graphicData uri="http://schemas.openxmlformats.org/drawingml/2006/picture">
                 <pic:pic>
                   <pic:nvPicPr>
-                    <pic:cNvPr descr="Report3_files/figure-docx/unnamed-chunk-1-4.png" id="0" name="Picture"/>
+                    <pic:cNvPr descr="Report3_files/figure-docx/unnamed-chunk-46-4.png" id="0" name="Picture"/>
                     <pic:cNvPicPr>
                       <a:picLocks noChangeArrowheads="1" noChangeAspect="1"/>
                     </pic:cNvPicPr>
@@ -788,6 +788,510 @@
           </wp:inline>
         </w:drawing>
       </w:r>
+      <w:r>
+        <w:drawing>
+          <wp:inline>
+            <wp:extent cx="6184900" cy="8890793"/>
+            <wp:effectExtent b="0" l="0" r="0" t="0"/>
+            <wp:docPr descr="" title="" id="1" name="Picture"/>
+            <a:graphic>
+              <a:graphicData uri="http://schemas.openxmlformats.org/drawingml/2006/picture">
+                <pic:pic>
+                  <pic:nvPicPr>
+                    <pic:cNvPr descr="Report3_files/figure-docx/unnamed-chunk-46-5.png" id="0" name="Picture"/>
+                    <pic:cNvPicPr>
+                      <a:picLocks noChangeArrowheads="1" noChangeAspect="1"/>
+                    </pic:cNvPicPr>
+                  </pic:nvPicPr>
+                  <pic:blipFill>
+                    <a:blip r:embed="rId32"/>
+                    <a:stretch>
+                      <a:fillRect/>
+                    </a:stretch>
+                  </pic:blipFill>
+                  <pic:spPr bwMode="auto">
+                    <a:xfrm>
+                      <a:off x="0" y="0"/>
+                      <a:ext cx="6184900" cy="8890793"/>
+                    </a:xfrm>
+                    <a:prstGeom prst="rect">
+                      <a:avLst/>
+                    </a:prstGeom>
+                    <a:noFill/>
+                    <a:ln w="9525">
+                      <a:noFill/>
+                      <a:headEnd/>
+                      <a:tailEnd/>
+                    </a:ln>
+                  </pic:spPr>
+                </pic:pic>
+              </a:graphicData>
+            </a:graphic>
+          </wp:inline>
+        </w:drawing>
+      </w:r>
+      <w:r>
+        <w:drawing>
+          <wp:inline>
+            <wp:extent cx="6184900" cy="8890793"/>
+            <wp:effectExtent b="0" l="0" r="0" t="0"/>
+            <wp:docPr descr="" title="" id="1" name="Picture"/>
+            <a:graphic>
+              <a:graphicData uri="http://schemas.openxmlformats.org/drawingml/2006/picture">
+                <pic:pic>
+                  <pic:nvPicPr>
+                    <pic:cNvPr descr="Report3_files/figure-docx/unnamed-chunk-46-6.png" id="0" name="Picture"/>
+                    <pic:cNvPicPr>
+                      <a:picLocks noChangeArrowheads="1" noChangeAspect="1"/>
+                    </pic:cNvPicPr>
+                  </pic:nvPicPr>
+                  <pic:blipFill>
+                    <a:blip r:embed="rId33"/>
+                    <a:stretch>
+                      <a:fillRect/>
+                    </a:stretch>
+                  </pic:blipFill>
+                  <pic:spPr bwMode="auto">
+                    <a:xfrm>
+                      <a:off x="0" y="0"/>
+                      <a:ext cx="6184900" cy="8890793"/>
+                    </a:xfrm>
+                    <a:prstGeom prst="rect">
+                      <a:avLst/>
+                    </a:prstGeom>
+                    <a:noFill/>
+                    <a:ln w="9525">
+                      <a:noFill/>
+                      <a:headEnd/>
+                      <a:tailEnd/>
+                    </a:ln>
+                  </pic:spPr>
+                </pic:pic>
+              </a:graphicData>
+            </a:graphic>
+          </wp:inline>
+        </w:drawing>
+      </w:r>
+      <w:r>
+        <w:drawing>
+          <wp:inline>
+            <wp:extent cx="6184900" cy="8890793"/>
+            <wp:effectExtent b="0" l="0" r="0" t="0"/>
+            <wp:docPr descr="" title="" id="1" name="Picture"/>
+            <a:graphic>
+              <a:graphicData uri="http://schemas.openxmlformats.org/drawingml/2006/picture">
+                <pic:pic>
+                  <pic:nvPicPr>
+                    <pic:cNvPr descr="Report3_files/figure-docx/unnamed-chunk-46-7.png" id="0" name="Picture"/>
+                    <pic:cNvPicPr>
+                      <a:picLocks noChangeArrowheads="1" noChangeAspect="1"/>
+                    </pic:cNvPicPr>
+                  </pic:nvPicPr>
+                  <pic:blipFill>
+                    <a:blip r:embed="rId34"/>
+                    <a:stretch>
+                      <a:fillRect/>
+                    </a:stretch>
+                  </pic:blipFill>
+                  <pic:spPr bwMode="auto">
+                    <a:xfrm>
+                      <a:off x="0" y="0"/>
+                      <a:ext cx="6184900" cy="8890793"/>
+                    </a:xfrm>
+                    <a:prstGeom prst="rect">
+                      <a:avLst/>
+                    </a:prstGeom>
+                    <a:noFill/>
+                    <a:ln w="9525">
+                      <a:noFill/>
+                      <a:headEnd/>
+                      <a:tailEnd/>
+                    </a:ln>
+                  </pic:spPr>
+                </pic:pic>
+              </a:graphicData>
+            </a:graphic>
+          </wp:inline>
+        </w:drawing>
+      </w:r>
+      <w:r>
+        <w:drawing>
+          <wp:inline>
+            <wp:extent cx="6184900" cy="8890793"/>
+            <wp:effectExtent b="0" l="0" r="0" t="0"/>
+            <wp:docPr descr="" title="" id="1" name="Picture"/>
+            <a:graphic>
+              <a:graphicData uri="http://schemas.openxmlformats.org/drawingml/2006/picture">
+                <pic:pic>
+                  <pic:nvPicPr>
+                    <pic:cNvPr descr="Report3_files/figure-docx/unnamed-chunk-46-8.png" id="0" name="Picture"/>
+                    <pic:cNvPicPr>
+                      <a:picLocks noChangeArrowheads="1" noChangeAspect="1"/>
+                    </pic:cNvPicPr>
+                  </pic:nvPicPr>
+                  <pic:blipFill>
+                    <a:blip r:embed="rId35"/>
+                    <a:stretch>
+                      <a:fillRect/>
+                    </a:stretch>
+                  </pic:blipFill>
+                  <pic:spPr bwMode="auto">
+                    <a:xfrm>
+                      <a:off x="0" y="0"/>
+                      <a:ext cx="6184900" cy="8890793"/>
+                    </a:xfrm>
+                    <a:prstGeom prst="rect">
+                      <a:avLst/>
+                    </a:prstGeom>
+                    <a:noFill/>
+                    <a:ln w="9525">
+                      <a:noFill/>
+                      <a:headEnd/>
+                      <a:tailEnd/>
+                    </a:ln>
+                  </pic:spPr>
+                </pic:pic>
+              </a:graphicData>
+            </a:graphic>
+          </wp:inline>
+        </w:drawing>
+      </w:r>
+      <w:r>
+        <w:drawing>
+          <wp:inline>
+            <wp:extent cx="6184900" cy="8890793"/>
+            <wp:effectExtent b="0" l="0" r="0" t="0"/>
+            <wp:docPr descr="" title="" id="1" name="Picture"/>
+            <a:graphic>
+              <a:graphicData uri="http://schemas.openxmlformats.org/drawingml/2006/picture">
+                <pic:pic>
+                  <pic:nvPicPr>
+                    <pic:cNvPr descr="Report3_files/figure-docx/unnamed-chunk-46-9.png" id="0" name="Picture"/>
+                    <pic:cNvPicPr>
+                      <a:picLocks noChangeArrowheads="1" noChangeAspect="1"/>
+                    </pic:cNvPicPr>
+                  </pic:nvPicPr>
+                  <pic:blipFill>
+                    <a:blip r:embed="rId36"/>
+                    <a:stretch>
+                      <a:fillRect/>
+                    </a:stretch>
+                  </pic:blipFill>
+                  <pic:spPr bwMode="auto">
+                    <a:xfrm>
+                      <a:off x="0" y="0"/>
+                      <a:ext cx="6184900" cy="8890793"/>
+                    </a:xfrm>
+                    <a:prstGeom prst="rect">
+                      <a:avLst/>
+                    </a:prstGeom>
+                    <a:noFill/>
+                    <a:ln w="9525">
+                      <a:noFill/>
+                      <a:headEnd/>
+                      <a:tailEnd/>
+                    </a:ln>
+                  </pic:spPr>
+                </pic:pic>
+              </a:graphicData>
+            </a:graphic>
+          </wp:inline>
+        </w:drawing>
+      </w:r>
+      <w:r>
+        <w:drawing>
+          <wp:inline>
+            <wp:extent cx="6184900" cy="8890793"/>
+            <wp:effectExtent b="0" l="0" r="0" t="0"/>
+            <wp:docPr descr="" title="" id="1" name="Picture"/>
+            <a:graphic>
+              <a:graphicData uri="http://schemas.openxmlformats.org/drawingml/2006/picture">
+                <pic:pic>
+                  <pic:nvPicPr>
+                    <pic:cNvPr descr="Report3_files/figure-docx/unnamed-chunk-46-10.png" id="0" name="Picture"/>
+                    <pic:cNvPicPr>
+                      <a:picLocks noChangeArrowheads="1" noChangeAspect="1"/>
+                    </pic:cNvPicPr>
+                  </pic:nvPicPr>
+                  <pic:blipFill>
+                    <a:blip r:embed="rId37"/>
+                    <a:stretch>
+                      <a:fillRect/>
+                    </a:stretch>
+                  </pic:blipFill>
+                  <pic:spPr bwMode="auto">
+                    <a:xfrm>
+                      <a:off x="0" y="0"/>
+                      <a:ext cx="6184900" cy="8890793"/>
+                    </a:xfrm>
+                    <a:prstGeom prst="rect">
+                      <a:avLst/>
+                    </a:prstGeom>
+                    <a:noFill/>
+                    <a:ln w="9525">
+                      <a:noFill/>
+                      <a:headEnd/>
+                      <a:tailEnd/>
+                    </a:ln>
+                  </pic:spPr>
+                </pic:pic>
+              </a:graphicData>
+            </a:graphic>
+          </wp:inline>
+        </w:drawing>
+      </w:r>
+      <w:r>
+        <w:drawing>
+          <wp:inline>
+            <wp:extent cx="6184900" cy="8890793"/>
+            <wp:effectExtent b="0" l="0" r="0" t="0"/>
+            <wp:docPr descr="" title="" id="1" name="Picture"/>
+            <a:graphic>
+              <a:graphicData uri="http://schemas.openxmlformats.org/drawingml/2006/picture">
+                <pic:pic>
+                  <pic:nvPicPr>
+                    <pic:cNvPr descr="Report3_files/figure-docx/unnamed-chunk-46-11.png" id="0" name="Picture"/>
+                    <pic:cNvPicPr>
+                      <a:picLocks noChangeArrowheads="1" noChangeAspect="1"/>
+                    </pic:cNvPicPr>
+                  </pic:nvPicPr>
+                  <pic:blipFill>
+                    <a:blip r:embed="rId38"/>
+                    <a:stretch>
+                      <a:fillRect/>
+                    </a:stretch>
+                  </pic:blipFill>
+                  <pic:spPr bwMode="auto">
+                    <a:xfrm>
+                      <a:off x="0" y="0"/>
+                      <a:ext cx="6184900" cy="8890793"/>
+                    </a:xfrm>
+                    <a:prstGeom prst="rect">
+                      <a:avLst/>
+                    </a:prstGeom>
+                    <a:noFill/>
+                    <a:ln w="9525">
+                      <a:noFill/>
+                      <a:headEnd/>
+                      <a:tailEnd/>
+                    </a:ln>
+                  </pic:spPr>
+                </pic:pic>
+              </a:graphicData>
+            </a:graphic>
+          </wp:inline>
+        </w:drawing>
+      </w:r>
+      <w:r>
+        <w:drawing>
+          <wp:inline>
+            <wp:extent cx="6184900" cy="8890793"/>
+            <wp:effectExtent b="0" l="0" r="0" t="0"/>
+            <wp:docPr descr="" title="" id="1" name="Picture"/>
+            <a:graphic>
+              <a:graphicData uri="http://schemas.openxmlformats.org/drawingml/2006/picture">
+                <pic:pic>
+                  <pic:nvPicPr>
+                    <pic:cNvPr descr="Report3_files/figure-docx/unnamed-chunk-46-12.png" id="0" name="Picture"/>
+                    <pic:cNvPicPr>
+                      <a:picLocks noChangeArrowheads="1" noChangeAspect="1"/>
+                    </pic:cNvPicPr>
+                  </pic:nvPicPr>
+                  <pic:blipFill>
+                    <a:blip r:embed="rId39"/>
+                    <a:stretch>
+                      <a:fillRect/>
+                    </a:stretch>
+                  </pic:blipFill>
+                  <pic:spPr bwMode="auto">
+                    <a:xfrm>
+                      <a:off x="0" y="0"/>
+                      <a:ext cx="6184900" cy="8890793"/>
+                    </a:xfrm>
+                    <a:prstGeom prst="rect">
+                      <a:avLst/>
+                    </a:prstGeom>
+                    <a:noFill/>
+                    <a:ln w="9525">
+                      <a:noFill/>
+                      <a:headEnd/>
+                      <a:tailEnd/>
+                    </a:ln>
+                  </pic:spPr>
+                </pic:pic>
+              </a:graphicData>
+            </a:graphic>
+          </wp:inline>
+        </w:drawing>
+      </w:r>
+      <w:r>
+        <w:drawing>
+          <wp:inline>
+            <wp:extent cx="6184900" cy="8890793"/>
+            <wp:effectExtent b="0" l="0" r="0" t="0"/>
+            <wp:docPr descr="" title="" id="1" name="Picture"/>
+            <a:graphic>
+              <a:graphicData uri="http://schemas.openxmlformats.org/drawingml/2006/picture">
+                <pic:pic>
+                  <pic:nvPicPr>
+                    <pic:cNvPr descr="Report3_files/figure-docx/unnamed-chunk-46-13.png" id="0" name="Picture"/>
+                    <pic:cNvPicPr>
+                      <a:picLocks noChangeArrowheads="1" noChangeAspect="1"/>
+                    </pic:cNvPicPr>
+                  </pic:nvPicPr>
+                  <pic:blipFill>
+                    <a:blip r:embed="rId40"/>
+                    <a:stretch>
+                      <a:fillRect/>
+                    </a:stretch>
+                  </pic:blipFill>
+                  <pic:spPr bwMode="auto">
+                    <a:xfrm>
+                      <a:off x="0" y="0"/>
+                      <a:ext cx="6184900" cy="8890793"/>
+                    </a:xfrm>
+                    <a:prstGeom prst="rect">
+                      <a:avLst/>
+                    </a:prstGeom>
+                    <a:noFill/>
+                    <a:ln w="9525">
+                      <a:noFill/>
+                      <a:headEnd/>
+                      <a:tailEnd/>
+                    </a:ln>
+                  </pic:spPr>
+                </pic:pic>
+              </a:graphicData>
+            </a:graphic>
+          </wp:inline>
+        </w:drawing>
+      </w:r>
+      <w:r>
+        <w:drawing>
+          <wp:inline>
+            <wp:extent cx="6184900" cy="8890793"/>
+            <wp:effectExtent b="0" l="0" r="0" t="0"/>
+            <wp:docPr descr="" title="" id="1" name="Picture"/>
+            <a:graphic>
+              <a:graphicData uri="http://schemas.openxmlformats.org/drawingml/2006/picture">
+                <pic:pic>
+                  <pic:nvPicPr>
+                    <pic:cNvPr descr="Report3_files/figure-docx/unnamed-chunk-46-14.png" id="0" name="Picture"/>
+                    <pic:cNvPicPr>
+                      <a:picLocks noChangeArrowheads="1" noChangeAspect="1"/>
+                    </pic:cNvPicPr>
+                  </pic:nvPicPr>
+                  <pic:blipFill>
+                    <a:blip r:embed="rId41"/>
+                    <a:stretch>
+                      <a:fillRect/>
+                    </a:stretch>
+                  </pic:blipFill>
+                  <pic:spPr bwMode="auto">
+                    <a:xfrm>
+                      <a:off x="0" y="0"/>
+                      <a:ext cx="6184900" cy="8890793"/>
+                    </a:xfrm>
+                    <a:prstGeom prst="rect">
+                      <a:avLst/>
+                    </a:prstGeom>
+                    <a:noFill/>
+                    <a:ln w="9525">
+                      <a:noFill/>
+                      <a:headEnd/>
+                      <a:tailEnd/>
+                    </a:ln>
+                  </pic:spPr>
+                </pic:pic>
+              </a:graphicData>
+            </a:graphic>
+          </wp:inline>
+        </w:drawing>
+      </w:r>
+      <w:r>
+        <w:drawing>
+          <wp:inline>
+            <wp:extent cx="6184900" cy="8890793"/>
+            <wp:effectExtent b="0" l="0" r="0" t="0"/>
+            <wp:docPr descr="" title="" id="1" name="Picture"/>
+            <a:graphic>
+              <a:graphicData uri="http://schemas.openxmlformats.org/drawingml/2006/picture">
+                <pic:pic>
+                  <pic:nvPicPr>
+                    <pic:cNvPr descr="Report3_files/figure-docx/unnamed-chunk-46-15.png" id="0" name="Picture"/>
+                    <pic:cNvPicPr>
+                      <a:picLocks noChangeArrowheads="1" noChangeAspect="1"/>
+                    </pic:cNvPicPr>
+                  </pic:nvPicPr>
+                  <pic:blipFill>
+                    <a:blip r:embed="rId42"/>
+                    <a:stretch>
+                      <a:fillRect/>
+                    </a:stretch>
+                  </pic:blipFill>
+                  <pic:spPr bwMode="auto">
+                    <a:xfrm>
+                      <a:off x="0" y="0"/>
+                      <a:ext cx="6184900" cy="8890793"/>
+                    </a:xfrm>
+                    <a:prstGeom prst="rect">
+                      <a:avLst/>
+                    </a:prstGeom>
+                    <a:noFill/>
+                    <a:ln w="9525">
+                      <a:noFill/>
+                      <a:headEnd/>
+                      <a:tailEnd/>
+                    </a:ln>
+                  </pic:spPr>
+                </pic:pic>
+              </a:graphicData>
+            </a:graphic>
+          </wp:inline>
+        </w:drawing>
+      </w:r>
+      <w:r>
+        <w:drawing>
+          <wp:inline>
+            <wp:extent cx="6184900" cy="8890793"/>
+            <wp:effectExtent b="0" l="0" r="0" t="0"/>
+            <wp:docPr descr="" title="" id="1" name="Picture"/>
+            <a:graphic>
+              <a:graphicData uri="http://schemas.openxmlformats.org/drawingml/2006/picture">
+                <pic:pic>
+                  <pic:nvPicPr>
+                    <pic:cNvPr descr="Report3_files/figure-docx/unnamed-chunk-46-16.png" id="0" name="Picture"/>
+                    <pic:cNvPicPr>
+                      <a:picLocks noChangeArrowheads="1" noChangeAspect="1"/>
+                    </pic:cNvPicPr>
+                  </pic:nvPicPr>
+                  <pic:blipFill>
+                    <a:blip r:embed="rId43"/>
+                    <a:stretch>
+                      <a:fillRect/>
+                    </a:stretch>
+                  </pic:blipFill>
+                  <pic:spPr bwMode="auto">
+                    <a:xfrm>
+                      <a:off x="0" y="0"/>
+                      <a:ext cx="6184900" cy="8890793"/>
+                    </a:xfrm>
+                    <a:prstGeom prst="rect">
+                      <a:avLst/>
+                    </a:prstGeom>
+                    <a:noFill/>
+                    <a:ln w="9525">
+                      <a:noFill/>
+                      <a:headEnd/>
+                      <a:tailEnd/>
+                    </a:ln>
+                  </pic:spPr>
+                </pic:pic>
+              </a:graphicData>
+            </a:graphic>
+          </wp:inline>
+        </w:drawing>
+      </w:r>
     </w:p>
     <w:sectPr>
       <w:pgSz w:w="11907" w:h="16839" w:code="9"/>
@@ -1387,7 +1891,7 @@
     </w:lvl>
   </w:abstractNum>
   <w:abstractNum w:abstractNumId="990">
-    <w:nsid w:val="499faa75"/>
+    <w:nsid w:val="cfe462fa"/>
     <w:multiLevelType w:val="multilevel"/>
     <w:lvl w:ilvl="0">
       <w:numFmt w:val="bullet"/>
@@ -1468,7 +1972,7 @@
     </w:lvl>
   </w:abstractNum>
   <w:abstractNum w:abstractNumId="99411">
-    <w:nsid w:val="774f9394"/>
+    <w:nsid w:val="20c6ccbf"/>
     <w:multiLevelType w:val="multilevel"/>
     <w:lvl w:ilvl="0">
       <w:start w:val="1"/>
@@ -1556,7 +2060,7 @@
     </w:lvl>
   </w:abstractNum>
   <w:abstractNum w:abstractNumId="991">
-    <w:nsid w:val="51616451"/>
+    <w:nsid w:val="bfeb1e0c"/>
     <w:multiLevelType w:val="multilevel"/>
     <w:lvl w:ilvl="0">
       <w:numFmt w:val="bullet"/>

--- a/R/Rmd/Report3.docx
+++ b/R/Rmd/Report3.docx
@@ -60,10 +60,10 @@
       <w:pPr>
         <w:pStyle w:val="Heading2"/>
       </w:pPr>
-      <w:bookmarkStart w:id="21" w:name="etude-de-laapport-pour-deq-daun-investissement-dans-q-capital"/>
+      <w:bookmarkStart w:id="21" w:name="etude-de-lapport-pour-deq-dun-investissement-dans-q-capital"/>
       <w:bookmarkEnd w:id="21"/>
       <w:r>
-        <w:t xml:space="preserve">Etude de lâ€™apport pour DEQ dâ€™un investissement dans Q-Capital</w:t>
+        <w:t xml:space="preserve">Etude de l’apport pour DEQ d’un investissement dans Q-Capital</w:t>
       </w:r>
     </w:p>
     <w:p>
@@ -78,10 +78,10 @@
       <w:pPr>
         <w:pStyle w:val="Heading3"/>
       </w:pPr>
-      <w:bookmarkStart w:id="22" w:name="recherche-daamalioration-des-sharpe-et-sortino-ratios"/>
+      <w:bookmarkStart w:id="22" w:name="recherche-damelioration-des-sharpe-et-sortino-ratios"/>
       <w:bookmarkEnd w:id="22"/>
       <w:r>
-        <w:t xml:space="preserve">Recherche dâ€™amÃ©lioration des Sharpe et Sortino Ratios</w:t>
+        <w:t xml:space="preserve">Recherche d’amélioration des Sharpe et Sortino Ratios</w:t>
       </w:r>
     </w:p>
     <w:p>
@@ -93,10 +93,10 @@
       <w:pPr>
         <w:pStyle w:val="Heading5"/>
       </w:pPr>
-      <w:bookmarkStart w:id="23" w:name="etudes-scindae-par-pariodes"/>
+      <w:bookmarkStart w:id="23" w:name="etudes-scindee-par-periodes"/>
       <w:bookmarkEnd w:id="23"/>
       <w:r>
-        <w:t xml:space="preserve">Etudes scindÃ©e par pÃ©riodes</w:t>
+        <w:t xml:space="preserve">Etudes scindée par périodes</w:t>
       </w:r>
     </w:p>
     <w:p>
@@ -104,7 +104,7 @@
         <w:pStyle w:val="FirstParagraph"/>
       </w:pPr>
       <w:r>
-        <w:t xml:space="preserve">Pour chaque pÃ©riode les Ã©lÃ©ments suivants sont Ã©tudiÃ©s:</w:t>
+        <w:t xml:space="preserve">Pour chaque période les éléments suivants sont étudiés:</w:t>
       </w:r>
     </w:p>
     <w:p>
@@ -140,7 +140,7 @@
         </w:numPr>
       </w:pPr>
       <w:r>
-        <w:t xml:space="preserve">trois stratÃ©gies (DEQ, DEQ + 5% Q_hdg, DEQ + 10 %Q_hdq)</w:t>
+        <w:t xml:space="preserve">trois stratégies (DEQ, DEQ + 5% Q_hdg, DEQ + 10 %Q_hdq)</w:t>
       </w:r>
       <w:r>
         <w:br w:type="textWrapping"/>
@@ -170,7 +170,7 @@
         </w:numPr>
       </w:pPr>
       <w:r>
-        <w:t xml:space="preserve">un tableau de rÃ©capitulation des indicateurs principaux pour chaque indice et pour les</w:t>
+        <w:t xml:space="preserve">un tableau de récapitulation des indicateurs principaux pour chaque indice et pour les</w:t>
       </w:r>
       <w:r>
         <w:t xml:space="preserve"> </w:t>
@@ -203,7 +203,7 @@
         </w:numPr>
       </w:pPr>
       <w:r>
-        <w:t xml:space="preserve">une matrice de corrÃ©lation des principaux indices</w:t>
+        <w:t xml:space="preserve">une matrice de corrélation des principaux indices</w:t>
       </w:r>
       <w:r>
         <w:br w:type="textWrapping"/>
@@ -218,7 +218,7 @@
         </w:numPr>
       </w:pPr>
       <w:r>
-        <w:t xml:space="preserve">les frontiÃ¨res efficientes du Sharpe et du Sortino, composÃ©e de DEQ et Q_hdg et de SPXT et Q</w:t>
+        <w:t xml:space="preserve">les frontières efficientes du Sharpe et du Sortino, composée de DEQ et Q_hdg et de SPXT et Q</w:t>
       </w:r>
     </w:p>
     <w:p>
@@ -244,13 +244,13 @@
         <w:pStyle w:val="FirstParagraph"/>
       </w:pPr>
       <w:r>
-        <w:t xml:space="preserve">La contrainte Ucit actuelle est de 10% de fonds tiers au maximum dans DEQ. La stratÃ©gie</w:t>
+        <w:t xml:space="preserve">La contrainte Ucit actuelle est de 10% de fonds tiers au maximum dans DEQ. La stratégie</w:t>
       </w:r>
       <w:r>
         <w:t xml:space="preserve"> </w:t>
       </w:r>
       <w:r>
-        <w:t xml:space="preserve">QasCash n’est de ce fait pas rÃ©alisable durant certaines pÃ©riodes.</w:t>
+        <w:t xml:space="preserve">QasCash n’est de ce fait pas réalisable durant certaines périodes.</w:t>
       </w:r>
     </w:p>
     <w:p>
@@ -258,13 +258,13 @@
         <w:pStyle w:val="BodyText"/>
       </w:pPr>
       <w:r>
-        <w:t xml:space="preserve">Le coÃ»t du hedge en Euro ainsi que le pro-forma de Q sont des estimations thÃ©oriques</w:t>
+        <w:t xml:space="preserve">Le coût du hedge en Euro ainsi que le pro-forma de Q sont des estimations théoriques</w:t>
       </w:r>
       <w:r>
         <w:t xml:space="preserve"> </w:t>
       </w:r>
       <w:r>
-        <w:t xml:space="preserve">et non des perfromances rÃ©alisÃ©es.</w:t>
+        <w:t xml:space="preserve">et non des perfromances réalisées.</w:t>
       </w:r>
     </w:p>
     <w:p>
@@ -272,7 +272,7 @@
         <w:pStyle w:val="BodyText"/>
       </w:pPr>
       <w:r>
-        <w:t xml:space="preserve">Le pro-forma fÃ©vrier 2018 et la NAV de la tranche Euro de Q seront ajoutÃ©s Ã  cette Ã©tude</w:t>
+        <w:t xml:space="preserve">Le pro-forma février 2018 et la NAV de la tranche Euro de Q seront ajoutés à cette étude</w:t>
       </w:r>
       <w:r>
         <w:t xml:space="preserve"> </w:t>
@@ -286,29 +286,29 @@
         <w:pStyle w:val="BodyText"/>
       </w:pPr>
       <w:r>
-        <w:t xml:space="preserve">La stratÃ©gie DEQexa doit se comprendre ex-Cash ET ex Fees. Nous ne pouvons malheureusement</w:t>
+        <w:t xml:space="preserve">La stratégie DEQexa doit se comprendre ex-Cash ET ex Fees. Nous ne pouvons malheureusement</w:t>
       </w:r>
       <w:r>
         <w:t xml:space="preserve"> </w:t>
       </w:r>
       <w:r>
-        <w:t xml:space="preserve">pas distinguer les deux dans la NAV de Dharma Cell D. Une stratÃ©gie rÃ©ellement ex-Cash ne</w:t>
+        <w:t xml:space="preserve">pas distinguer les deux dans la NAV de Dharma Cell D. Une stratégie réellement ex-Cash ne</w:t>
       </w:r>
       <w:r>
         <w:t xml:space="preserve"> </w:t>
       </w:r>
       <w:r>
-        <w:t xml:space="preserve">peut etre Ã©tudiÃ©e que depuis le lancement du fonds Tfc DharmaResearch.</w:t>
+        <w:t xml:space="preserve">peut etre étudiée que depuis le lancement du fonds Tfc DharmaResearch.</w:t>
       </w:r>
     </w:p>
     <w:p>
       <w:pPr>
         <w:pStyle w:val="Heading5"/>
       </w:pPr>
-      <w:bookmarkStart w:id="25" w:name="conclusion-praliminaire"/>
+      <w:bookmarkStart w:id="25" w:name="conclusion-preliminaire"/>
       <w:bookmarkEnd w:id="25"/>
       <w:r>
-        <w:t xml:space="preserve">Conclusion prÃ©liminaire</w:t>
+        <w:t xml:space="preserve">Conclusion préliminaire</w:t>
       </w:r>
     </w:p>
     <w:p>
@@ -316,25 +316,25 @@
         <w:pStyle w:val="FirstParagraph"/>
       </w:pPr>
       <w:r>
-        <w:t xml:space="preserve">En dehors des pÃ©riodes de souscriptions massives, un niveau de cash relativement Ã©levÃ© a Ã©tÃ©</w:t>
+        <w:t xml:space="preserve">En dehors des périodes de souscriptions massives, un niveau de cash relativement élevé a été</w:t>
       </w:r>
       <w:r>
         <w:t xml:space="preserve"> </w:t>
       </w:r>
       <w:r>
-        <w:t xml:space="preserve">maintenu dans DEQ. Dans un marchÃ© haussier, cela a minimisÃ© la volatilitÃ© mais au dÃ©triment de</w:t>
+        <w:t xml:space="preserve">maintenu dans DEQ. Dans un marché haussier, cela a minimisé la volatilité mais au détriment de</w:t>
       </w:r>
       <w:r>
         <w:t xml:space="preserve"> </w:t>
       </w:r>
       <w:r>
-        <w:t xml:space="preserve">la performance. Il en rÃ©sulte une dÃ©gradation des ratios Sharpe et, dans une moindre mesure,</w:t>
+        <w:t xml:space="preserve">la performance. Il en résulte une dégradation des ratios Sharpe et, dans une moindre mesure,</w:t>
       </w:r>
       <w:r>
         <w:t xml:space="preserve"> </w:t>
       </w:r>
       <w:r>
-        <w:t xml:space="preserve">de Sortino lors de quasiment toutes les pÃ©riodes d’observation.</w:t>
+        <w:t xml:space="preserve">de Sortino lors de quasiment toutes les périodes d’observation.</w:t>
       </w:r>
     </w:p>
     <w:p>
@@ -342,13 +342,13 @@
         <w:pStyle w:val="BodyText"/>
       </w:pPr>
       <w:r>
-        <w:t xml:space="preserve">La recherche d’un actif dÃ©corellÃ© mais offrant une rentabilitÃ© non nulle en remplacement du cash</w:t>
+        <w:t xml:space="preserve">La recherche d’un actif décorellé mais offrant une rentabilité non nulle en remplacement du cash</w:t>
       </w:r>
       <w:r>
         <w:t xml:space="preserve"> </w:t>
       </w:r>
       <w:r>
-        <w:t xml:space="preserve">est Ã©tudiÃ©e avec la stratÃ©gie QasCash, Q_hdg remplacant l’exposition journaliÃ¨re du cash dans DEQ</w:t>
+        <w:t xml:space="preserve">est étudiée avec la stratégie QasCash, Q_hdg remplacant l’exposition journalière du cash dans DEQ</w:t>
       </w:r>
       <w:r>
         <w:t xml:space="preserve"> </w:t>
@@ -362,19 +362,19 @@
         <w:pStyle w:val="BodyText"/>
       </w:pPr>
       <w:r>
-        <w:t xml:space="preserve">La performance du proforma de Q depuis 1997 est exceptionnelle, mais sur la pÃ©riode observÃ©e (dÃ¨s</w:t>
+        <w:t xml:space="preserve">La performance du proforma de Q depuis 1997 est exceptionnelle, mais sur la période observée (dès</w:t>
       </w:r>
       <w:r>
         <w:t xml:space="preserve"> </w:t>
       </w:r>
       <w:r>
-        <w:t xml:space="preserve">le 28 fÃ©vrier 2013), la stratÃ©gie est trÃ¨s en retrait et affiche un sharpe de 0.29 alors que DEQ</w:t>
+        <w:t xml:space="preserve">le 28 février 2013), la stratégie est très en retrait et affiche un sharpe de 0.29 alors que DEQ</w:t>
       </w:r>
       <w:r>
         <w:t xml:space="preserve"> </w:t>
       </w:r>
       <w:r>
-        <w:t xml:space="preserve">est a 0.68, le SPXT_hdg Ã  1.09 et le Bench a 0.90.</w:t>
+        <w:t xml:space="preserve">est a 0.68, le SPXT_hdg à 1.09 et le Bench a 0.90.</w:t>
       </w:r>
     </w:p>
     <w:p>
@@ -382,13 +382,13 @@
         <w:pStyle w:val="BodyText"/>
       </w:pPr>
       <w:r>
-        <w:t xml:space="preserve">La correlation de Q_hdg et DEQ reste toutefois basse et a priori avantageusement nÃ©gative dans</w:t>
+        <w:t xml:space="preserve">La correlation de Q_hdg et DEQ reste toutefois basse et a priori avantageusement négative dans</w:t>
       </w:r>
       <w:r>
         <w:t xml:space="preserve"> </w:t>
       </w:r>
       <w:r>
-        <w:t xml:space="preserve">les phases de baisse de marchÃ©.</w:t>
+        <w:t xml:space="preserve">les phases de baisse de marché.</w:t>
       </w:r>
     </w:p>
     <w:p>
@@ -396,19 +396,19 @@
         <w:pStyle w:val="BodyText"/>
       </w:pPr>
       <w:r>
-        <w:t xml:space="preserve">Sur les 12+ derniers mois, Q_hdg affiche une correlation assez forte avec les marchÃ©s actions, une</w:t>
+        <w:t xml:space="preserve">Sur les 12+ derniers mois, Q_hdg affiche une correlation assez forte avec les marchés actions, une</w:t>
       </w:r>
       <w:r>
         <w:t xml:space="preserve"> </w:t>
       </w:r>
       <w:r>
-        <w:t xml:space="preserve">volatilitÃ© supÃ©rieure et une performance nÃ©gative. TrÃ¨s Ã©loignÃ© du but recherchÃ© mais peut-etre</w:t>
+        <w:t xml:space="preserve">volatilité supérieure et une performance négative. Très éloigné du but recherché mais peut-etre</w:t>
       </w:r>
       <w:r>
         <w:t xml:space="preserve"> </w:t>
       </w:r>
       <w:r>
-        <w:t xml:space="preserve">liÃ© au manque gÃ©nÃ©ral de volatilitÃ© des actifs sous-jascents?</w:t>
+        <w:t xml:space="preserve">lié au manque général de volatilité des actifs sous-jascents?</w:t>
       </w:r>
     </w:p>
     <w:p>
@@ -416,13 +416,13 @@
         <w:pStyle w:val="BodyText"/>
       </w:pPr>
       <w:r>
-        <w:t xml:space="preserve">Lors des pÃ©riodes de correction rapide des marchÃ©s actions, Q_hdg affiche une correlation trÃ¨s basse</w:t>
+        <w:t xml:space="preserve">Lors des périodes de correction rapide des marchés actions, Q_hdg affiche une correlation très basse</w:t>
       </w:r>
       <w:r>
         <w:t xml:space="preserve"> </w:t>
       </w:r>
       <w:r>
-        <w:t xml:space="preserve">et rÃ©guliÃ¨rement nÃ©gative. Cela aurait permis d’amÃ©liorer les ratios et la performance de DEQ.</w:t>
+        <w:t xml:space="preserve">et régulièrement négative. Cela aurait permis d’améliorer les ratios et la performance de DEQ.</w:t>
       </w:r>
     </w:p>
     <w:p>
@@ -436,10 +436,10 @@
       <w:pPr>
         <w:pStyle w:val="Heading4"/>
       </w:pPr>
-      <w:bookmarkStart w:id="26" w:name="pariodes"/>
+      <w:bookmarkStart w:id="26" w:name="periodes"/>
       <w:bookmarkEnd w:id="26"/>
       <w:r>
-        <w:t xml:space="preserve">PÃ©riodes:</w:t>
+        <w:t xml:space="preserve">Périodes:</w:t>
       </w:r>
     </w:p>
     <w:p>
@@ -468,7 +468,7 @@
         <w:rPr>
           <w:rStyle w:val="VerbatimChar"/>
         </w:rPr>
-        <w:t xml:space="preserve">du 2014-05-15 au 2016-01-29     NÃ©gative pour DEQ</w:t>
+        <w:t xml:space="preserve">du 2014-05-15 au 2016-01-29     Négative pour DEQ</w:t>
       </w:r>
       <w:r>
         <w:br w:type="textWrapping"/>
@@ -477,7 +477,7 @@
         <w:rPr>
           <w:rStyle w:val="VerbatimChar"/>
         </w:rPr>
-        <w:t xml:space="preserve">du 2016-11-11 au 2017-08-17     NÃ©gative pour DEQ</w:t>
+        <w:t xml:space="preserve">du 2016-11-11 au 2017-08-17     Négative pour DEQ</w:t>
       </w:r>
       <w:r>
         <w:br w:type="textWrapping"/>
@@ -486,7 +486,7 @@
         <w:rPr>
           <w:rStyle w:val="VerbatimChar"/>
         </w:rPr>
-        <w:t xml:space="preserve">du 2017-08-31 au 2018-01-31     depuis derniÃ¨re pÃ©riode</w:t>
+        <w:t xml:space="preserve">du 2017-08-31 au 2018-04-20     depuis dernière période</w:t>
       </w:r>
       <w:r>
         <w:br w:type="textWrapping"/>
@@ -495,7 +495,7 @@
         <w:rPr>
           <w:rStyle w:val="VerbatimChar"/>
         </w:rPr>
-        <w:t xml:space="preserve">du 2016-12-30 au 2018-01-31     un an et+</w:t>
+        <w:t xml:space="preserve">du 2016-12-30 au 2018-04-20     un an et+</w:t>
       </w:r>
       <w:r>
         <w:br w:type="textWrapping"/>
@@ -504,7 +504,7 @@
         <w:rPr>
           <w:rStyle w:val="VerbatimChar"/>
         </w:rPr>
-        <w:t xml:space="preserve">du 2013-02-28 au 2018-01-31     lancement Dharma Cell D</w:t>
+        <w:t xml:space="preserve">du 2013-02-28 au 2018-04-20     lancement Dharma Cell D</w:t>
       </w:r>
       <w:r>
         <w:br w:type="textWrapping"/>
@@ -513,7 +513,7 @@
         <w:rPr>
           <w:rStyle w:val="VerbatimChar"/>
         </w:rPr>
-        <w:t xml:space="preserve">du 2015-06-17 au 2018-01-31     lancement TFC DEQ</w:t>
+        <w:t xml:space="preserve">du 2015-06-17 au 2018-04-20     lancement TFC DEQ</w:t>
       </w:r>
     </w:p>
     <w:p>
@@ -543,7 +543,7 @@
         <w:rPr>
           <w:rStyle w:val="VerbatimChar"/>
         </w:rPr>
-        <w:t xml:space="preserve">Q         Q-Capital proforma jusquâ€™au 31 janvier 2018 (attente mise a jour)</w:t>
+        <w:t xml:space="preserve">Q         Q-Capital proforma jusqu’au 31 janvier 2018 (attente mise a jour)</w:t>
       </w:r>
       <w:r>
         <w:br w:type="textWrapping"/>
@@ -552,7 +552,7 @@
         <w:rPr>
           <w:rStyle w:val="VerbatimChar"/>
         </w:rPr>
-        <w:t xml:space="preserve">Q_hdg     Q-Capital aprÃ¨s hedge en Euro (DiffÃ©rence des taux 1mois + spread)</w:t>
+        <w:t xml:space="preserve">Q_hdg     Q-Capital après hedge en Euro (Différence des taux 1mois + spread)</w:t>
       </w:r>
       <w:r>
         <w:br w:type="textWrapping"/>
@@ -579,7 +579,7 @@
         <w:rPr>
           <w:rStyle w:val="VerbatimChar"/>
         </w:rPr>
-        <w:t xml:space="preserve">SPXT_hdg  SPXT aprÃ¨s hedge en Euro (meme methode que Q_hdg)</w:t>
+        <w:t xml:space="preserve">SPXT_hdg  SPXT après hedge en Euro (meme methode que Q_hdg)</w:t>
       </w:r>
       <w:r>
         <w:br w:type="textWrapping"/>
@@ -588,7 +588,7 @@
         <w:rPr>
           <w:rStyle w:val="VerbatimChar"/>
         </w:rPr>
-        <w:t xml:space="preserve">Bench     50% SPXT + 50% BE500T dÃ©balancÃ© journaliÃ¨re ment</w:t>
+        <w:t xml:space="preserve">Bench     50% SPXT + 50% BE500T débalancé journalière ment</w:t>
       </w:r>
       <w:r>
         <w:br w:type="textWrapping"/>
@@ -597,7 +597,7 @@
         <w:rPr>
           <w:rStyle w:val="VerbatimChar"/>
         </w:rPr>
-        <w:t xml:space="preserve">DEQexa    DEQ ex cash, taxes &amp; Fees, stratÃ©gie pure 100% actions</w:t>
+        <w:t xml:space="preserve">DEQexa    DEQ ex cash, taxes &amp; Fees, stratégie pure 100% actions</w:t>
       </w:r>
       <w:r>
         <w:br w:type="textWrapping"/>
@@ -606,7 +606,7 @@
         <w:rPr>
           <w:rStyle w:val="VerbatimChar"/>
         </w:rPr>
-        <w:t xml:space="preserve">QasCash   StratÃ©gie composÃ©e de DEQex + le cash de DEQ rÃ©investi en Q</w:t>
+        <w:t xml:space="preserve">QasCash   Stratégie composée de DEQex + le cash de DEQ réinvesti en Q</w:t>
       </w:r>
     </w:p>
     <w:p>
@@ -630,7 +630,7 @@
               <a:graphicData uri="http://schemas.openxmlformats.org/drawingml/2006/picture">
                 <pic:pic>
                   <pic:nvPicPr>
-                    <pic:cNvPr descr="Report3_files/figure-docx/unnamed-chunk-46-1.png" id="0" name="Picture"/>
+                    <pic:cNvPr descr="Report3_files/figure-docx/unnamed-chunk-1-1.png" id="0" name="Picture"/>
                     <pic:cNvPicPr>
                       <a:picLocks noChangeArrowheads="1" noChangeAspect="1"/>
                     </pic:cNvPicPr>
@@ -672,7 +672,7 @@
               <a:graphicData uri="http://schemas.openxmlformats.org/drawingml/2006/picture">
                 <pic:pic>
                   <pic:nvPicPr>
-                    <pic:cNvPr descr="Report3_files/figure-docx/unnamed-chunk-46-2.png" id="0" name="Picture"/>
+                    <pic:cNvPr descr="Report3_files/figure-docx/unnamed-chunk-1-2.png" id="0" name="Picture"/>
                     <pic:cNvPicPr>
                       <a:picLocks noChangeArrowheads="1" noChangeAspect="1"/>
                     </pic:cNvPicPr>
@@ -714,7 +714,7 @@
               <a:graphicData uri="http://schemas.openxmlformats.org/drawingml/2006/picture">
                 <pic:pic>
                   <pic:nvPicPr>
-                    <pic:cNvPr descr="Report3_files/figure-docx/unnamed-chunk-46-3.png" id="0" name="Picture"/>
+                    <pic:cNvPr descr="Report3_files/figure-docx/unnamed-chunk-1-3.png" id="0" name="Picture"/>
                     <pic:cNvPicPr>
                       <a:picLocks noChangeArrowheads="1" noChangeAspect="1"/>
                     </pic:cNvPicPr>
@@ -756,7 +756,7 @@
               <a:graphicData uri="http://schemas.openxmlformats.org/drawingml/2006/picture">
                 <pic:pic>
                   <pic:nvPicPr>
-                    <pic:cNvPr descr="Report3_files/figure-docx/unnamed-chunk-46-4.png" id="0" name="Picture"/>
+                    <pic:cNvPr descr="Report3_files/figure-docx/unnamed-chunk-1-4.png" id="0" name="Picture"/>
                     <pic:cNvPicPr>
                       <a:picLocks noChangeArrowheads="1" noChangeAspect="1"/>
                     </pic:cNvPicPr>
@@ -798,7 +798,7 @@
               <a:graphicData uri="http://schemas.openxmlformats.org/drawingml/2006/picture">
                 <pic:pic>
                   <pic:nvPicPr>
-                    <pic:cNvPr descr="Report3_files/figure-docx/unnamed-chunk-46-5.png" id="0" name="Picture"/>
+                    <pic:cNvPr descr="Report3_files/figure-docx/unnamed-chunk-1-5.png" id="0" name="Picture"/>
                     <pic:cNvPicPr>
                       <a:picLocks noChangeArrowheads="1" noChangeAspect="1"/>
                     </pic:cNvPicPr>
@@ -840,7 +840,7 @@
               <a:graphicData uri="http://schemas.openxmlformats.org/drawingml/2006/picture">
                 <pic:pic>
                   <pic:nvPicPr>
-                    <pic:cNvPr descr="Report3_files/figure-docx/unnamed-chunk-46-6.png" id="0" name="Picture"/>
+                    <pic:cNvPr descr="Report3_files/figure-docx/unnamed-chunk-1-6.png" id="0" name="Picture"/>
                     <pic:cNvPicPr>
                       <a:picLocks noChangeArrowheads="1" noChangeAspect="1"/>
                     </pic:cNvPicPr>
@@ -882,7 +882,7 @@
               <a:graphicData uri="http://schemas.openxmlformats.org/drawingml/2006/picture">
                 <pic:pic>
                   <pic:nvPicPr>
-                    <pic:cNvPr descr="Report3_files/figure-docx/unnamed-chunk-46-7.png" id="0" name="Picture"/>
+                    <pic:cNvPr descr="Report3_files/figure-docx/unnamed-chunk-1-7.png" id="0" name="Picture"/>
                     <pic:cNvPicPr>
                       <a:picLocks noChangeArrowheads="1" noChangeAspect="1"/>
                     </pic:cNvPicPr>
@@ -924,7 +924,7 @@
               <a:graphicData uri="http://schemas.openxmlformats.org/drawingml/2006/picture">
                 <pic:pic>
                   <pic:nvPicPr>
-                    <pic:cNvPr descr="Report3_files/figure-docx/unnamed-chunk-46-8.png" id="0" name="Picture"/>
+                    <pic:cNvPr descr="Report3_files/figure-docx/unnamed-chunk-1-8.png" id="0" name="Picture"/>
                     <pic:cNvPicPr>
                       <a:picLocks noChangeArrowheads="1" noChangeAspect="1"/>
                     </pic:cNvPicPr>
@@ -966,7 +966,7 @@
               <a:graphicData uri="http://schemas.openxmlformats.org/drawingml/2006/picture">
                 <pic:pic>
                   <pic:nvPicPr>
-                    <pic:cNvPr descr="Report3_files/figure-docx/unnamed-chunk-46-9.png" id="0" name="Picture"/>
+                    <pic:cNvPr descr="Report3_files/figure-docx/unnamed-chunk-1-9.png" id="0" name="Picture"/>
                     <pic:cNvPicPr>
                       <a:picLocks noChangeArrowheads="1" noChangeAspect="1"/>
                     </pic:cNvPicPr>
@@ -1008,7 +1008,7 @@
               <a:graphicData uri="http://schemas.openxmlformats.org/drawingml/2006/picture">
                 <pic:pic>
                   <pic:nvPicPr>
-                    <pic:cNvPr descr="Report3_files/figure-docx/unnamed-chunk-46-10.png" id="0" name="Picture"/>
+                    <pic:cNvPr descr="Report3_files/figure-docx/unnamed-chunk-1-10.png" id="0" name="Picture"/>
                     <pic:cNvPicPr>
                       <a:picLocks noChangeArrowheads="1" noChangeAspect="1"/>
                     </pic:cNvPicPr>
@@ -1050,7 +1050,7 @@
               <a:graphicData uri="http://schemas.openxmlformats.org/drawingml/2006/picture">
                 <pic:pic>
                   <pic:nvPicPr>
-                    <pic:cNvPr descr="Report3_files/figure-docx/unnamed-chunk-46-11.png" id="0" name="Picture"/>
+                    <pic:cNvPr descr="Report3_files/figure-docx/unnamed-chunk-1-11.png" id="0" name="Picture"/>
                     <pic:cNvPicPr>
                       <a:picLocks noChangeArrowheads="1" noChangeAspect="1"/>
                     </pic:cNvPicPr>
@@ -1092,7 +1092,7 @@
               <a:graphicData uri="http://schemas.openxmlformats.org/drawingml/2006/picture">
                 <pic:pic>
                   <pic:nvPicPr>
-                    <pic:cNvPr descr="Report3_files/figure-docx/unnamed-chunk-46-12.png" id="0" name="Picture"/>
+                    <pic:cNvPr descr="Report3_files/figure-docx/unnamed-chunk-1-12.png" id="0" name="Picture"/>
                     <pic:cNvPicPr>
                       <a:picLocks noChangeArrowheads="1" noChangeAspect="1"/>
                     </pic:cNvPicPr>
@@ -1134,7 +1134,7 @@
               <a:graphicData uri="http://schemas.openxmlformats.org/drawingml/2006/picture">
                 <pic:pic>
                   <pic:nvPicPr>
-                    <pic:cNvPr descr="Report3_files/figure-docx/unnamed-chunk-46-13.png" id="0" name="Picture"/>
+                    <pic:cNvPr descr="Report3_files/figure-docx/unnamed-chunk-1-13.png" id="0" name="Picture"/>
                     <pic:cNvPicPr>
                       <a:picLocks noChangeArrowheads="1" noChangeAspect="1"/>
                     </pic:cNvPicPr>
@@ -1176,7 +1176,7 @@
               <a:graphicData uri="http://schemas.openxmlformats.org/drawingml/2006/picture">
                 <pic:pic>
                   <pic:nvPicPr>
-                    <pic:cNvPr descr="Report3_files/figure-docx/unnamed-chunk-46-14.png" id="0" name="Picture"/>
+                    <pic:cNvPr descr="Report3_files/figure-docx/unnamed-chunk-1-14.png" id="0" name="Picture"/>
                     <pic:cNvPicPr>
                       <a:picLocks noChangeArrowheads="1" noChangeAspect="1"/>
                     </pic:cNvPicPr>
@@ -1218,7 +1218,7 @@
               <a:graphicData uri="http://schemas.openxmlformats.org/drawingml/2006/picture">
                 <pic:pic>
                   <pic:nvPicPr>
-                    <pic:cNvPr descr="Report3_files/figure-docx/unnamed-chunk-46-15.png" id="0" name="Picture"/>
+                    <pic:cNvPr descr="Report3_files/figure-docx/unnamed-chunk-1-15.png" id="0" name="Picture"/>
                     <pic:cNvPicPr>
                       <a:picLocks noChangeArrowheads="1" noChangeAspect="1"/>
                     </pic:cNvPicPr>
@@ -1260,7 +1260,7 @@
               <a:graphicData uri="http://schemas.openxmlformats.org/drawingml/2006/picture">
                 <pic:pic>
                   <pic:nvPicPr>
-                    <pic:cNvPr descr="Report3_files/figure-docx/unnamed-chunk-46-16.png" id="0" name="Picture"/>
+                    <pic:cNvPr descr="Report3_files/figure-docx/unnamed-chunk-1-16.png" id="0" name="Picture"/>
                     <pic:cNvPicPr>
                       <a:picLocks noChangeArrowheads="1" noChangeAspect="1"/>
                     </pic:cNvPicPr>
@@ -1891,7 +1891,7 @@
     </w:lvl>
   </w:abstractNum>
   <w:abstractNum w:abstractNumId="990">
-    <w:nsid w:val="cfe462fa"/>
+    <w:nsid w:val="cdae220f"/>
     <w:multiLevelType w:val="multilevel"/>
     <w:lvl w:ilvl="0">
       <w:numFmt w:val="bullet"/>
@@ -1972,7 +1972,7 @@
     </w:lvl>
   </w:abstractNum>
   <w:abstractNum w:abstractNumId="99411">
-    <w:nsid w:val="20c6ccbf"/>
+    <w:nsid w:val="a49532bb"/>
     <w:multiLevelType w:val="multilevel"/>
     <w:lvl w:ilvl="0">
       <w:start w:val="1"/>
@@ -2060,7 +2060,7 @@
     </w:lvl>
   </w:abstractNum>
   <w:abstractNum w:abstractNumId="991">
-    <w:nsid w:val="bfeb1e0c"/>
+    <w:nsid w:val="742dab62"/>
     <w:multiLevelType w:val="multilevel"/>
     <w:lvl w:ilvl="0">
       <w:numFmt w:val="bullet"/>
